--- a/Document/Review 3.docx
+++ b/Document/Review 3.docx
@@ -293,6 +293,7 @@
                 <w:u w:val="single"/>
               </w:rPr>
             </w:pPr>
+            <w:proofErr w:type="spellStart"/>
             <w:r>
               <w:rPr>
                 <w:rFonts w:cs="Tahoma"/>
@@ -301,6 +302,7 @@
               </w:rPr>
               <w:t>user_Id</w:t>
             </w:r>
+            <w:proofErr w:type="spellEnd"/>
           </w:p>
         </w:tc>
         <w:tc>
@@ -319,12 +321,14 @@
                 <w:rFonts w:cs="Tahoma"/>
               </w:rPr>
             </w:pPr>
+            <w:proofErr w:type="spellStart"/>
             <w:r>
               <w:rPr>
                 <w:rFonts w:cs="Tahoma"/>
               </w:rPr>
               <w:t>uniqueidentifier</w:t>
             </w:r>
+            <w:proofErr w:type="spellEnd"/>
           </w:p>
         </w:tc>
         <w:tc>
@@ -420,6 +424,24 @@
                 <w:rFonts w:cs="Tahoma"/>
               </w:rPr>
             </w:pPr>
+            <w:r>
+              <w:rPr>
+                <w:rFonts w:cs="Tahoma"/>
+              </w:rPr>
+              <w:t>User</w:t>
+            </w:r>
+            <w:r>
+              <w:rPr>
+                <w:rFonts w:cs="Tahoma"/>
+              </w:rPr>
+              <w:t xml:space="preserve">’s </w:t>
+            </w:r>
+            <w:r>
+              <w:rPr>
+                <w:rFonts w:cs="Tahoma"/>
+              </w:rPr>
+              <w:t>Id</w:t>
+            </w:r>
           </w:p>
         </w:tc>
       </w:tr>
@@ -457,9 +479,11 @@
                 <w:rFonts w:cs="Tahoma"/>
               </w:rPr>
             </w:pPr>
+            <w:proofErr w:type="spellStart"/>
             <w:r>
               <w:t>user_Name</w:t>
             </w:r>
+            <w:proofErr w:type="spellEnd"/>
           </w:p>
         </w:tc>
         <w:tc>
@@ -478,12 +502,14 @@
                 <w:rFonts w:cs="Tahoma"/>
               </w:rPr>
             </w:pPr>
+            <w:proofErr w:type="spellStart"/>
             <w:r>
               <w:rPr>
                 <w:rFonts w:cs="Tahoma"/>
               </w:rPr>
               <w:t>varchar</w:t>
             </w:r>
+            <w:proofErr w:type="spellEnd"/>
           </w:p>
         </w:tc>
         <w:tc>
@@ -585,6 +611,14 @@
                 <w:rFonts w:cs="Tahoma"/>
               </w:rPr>
             </w:pPr>
+            <w:proofErr w:type="spellStart"/>
+            <w:r>
+              <w:rPr>
+                <w:rFonts w:cs="Tahoma"/>
+              </w:rPr>
+              <w:t>UserName</w:t>
+            </w:r>
+            <w:proofErr w:type="spellEnd"/>
           </w:p>
         </w:tc>
       </w:tr>
@@ -622,9 +656,11 @@
                 <w:rFonts w:cs="Tahoma"/>
               </w:rPr>
             </w:pPr>
+            <w:proofErr w:type="spellStart"/>
             <w:r>
               <w:t>user_Password</w:t>
             </w:r>
+            <w:proofErr w:type="spellEnd"/>
           </w:p>
         </w:tc>
         <w:tc>
@@ -643,12 +679,14 @@
                 <w:rFonts w:cs="Tahoma"/>
               </w:rPr>
             </w:pPr>
+            <w:proofErr w:type="spellStart"/>
             <w:r>
               <w:rPr>
                 <w:rFonts w:cs="Tahoma"/>
               </w:rPr>
               <w:t>varchar</w:t>
             </w:r>
+            <w:proofErr w:type="spellEnd"/>
           </w:p>
         </w:tc>
         <w:tc>
@@ -756,6 +794,21 @@
                 <w:rFonts w:cs="Tahoma"/>
               </w:rPr>
             </w:pPr>
+            <w:r>
+              <w:rPr>
+                <w:rFonts w:cs="Tahoma"/>
+              </w:rPr>
+              <w:t xml:space="preserve">User’s </w:t>
+            </w:r>
+            <w:r>
+              <w:rPr>
+                <w:rFonts w:cs="Tahoma"/>
+              </w:rPr>
+              <w:t>Pass</w:t>
+            </w:r>
+            <w:r>
+              <w:t>word</w:t>
+            </w:r>
           </w:p>
         </w:tc>
       </w:tr>
@@ -788,9 +841,11 @@
             <w:vAlign w:val="center"/>
           </w:tcPr>
           <w:p>
+            <w:proofErr w:type="spellStart"/>
             <w:r>
               <w:t>user_CreateDate</w:t>
             </w:r>
+            <w:proofErr w:type="spellEnd"/>
           </w:p>
         </w:tc>
         <w:tc>
@@ -809,12 +864,14 @@
                 <w:rFonts w:cs="Tahoma"/>
               </w:rPr>
             </w:pPr>
+            <w:proofErr w:type="spellStart"/>
             <w:r>
               <w:rPr>
                 <w:rFonts w:cs="Tahoma"/>
               </w:rPr>
               <w:t>datetime</w:t>
             </w:r>
+            <w:proofErr w:type="spellEnd"/>
           </w:p>
         </w:tc>
         <w:tc>
@@ -833,6 +890,12 @@
                 <w:rFonts w:cs="Tahoma"/>
               </w:rPr>
             </w:pPr>
+            <w:r>
+              <w:rPr>
+                <w:rFonts w:cs="Tahoma"/>
+              </w:rPr>
+              <w:t>8</w:t>
+            </w:r>
           </w:p>
         </w:tc>
         <w:tc>
@@ -904,7 +967,11 @@
             </w:tcMar>
             <w:vAlign w:val="center"/>
           </w:tcPr>
-          <w:p/>
+          <w:p>
+            <w:r>
+              <w:t>Create date user</w:t>
+            </w:r>
+          </w:p>
         </w:tc>
       </w:tr>
       <w:tr>
@@ -941,9 +1008,11 @@
                 <w:rFonts w:cs="Tahoma"/>
               </w:rPr>
             </w:pPr>
+            <w:proofErr w:type="spellStart"/>
             <w:r>
               <w:t>user_UpdateDate</w:t>
             </w:r>
+            <w:proofErr w:type="spellEnd"/>
           </w:p>
         </w:tc>
         <w:tc>
@@ -962,12 +1031,14 @@
                 <w:rFonts w:cs="Tahoma"/>
               </w:rPr>
             </w:pPr>
+            <w:proofErr w:type="spellStart"/>
             <w:r>
               <w:rPr>
                 <w:rFonts w:cs="Tahoma"/>
               </w:rPr>
               <w:t>datetime</w:t>
             </w:r>
+            <w:proofErr w:type="spellEnd"/>
           </w:p>
         </w:tc>
         <w:tc>
@@ -986,6 +1057,12 @@
                 <w:rFonts w:cs="Tahoma"/>
               </w:rPr>
             </w:pPr>
+            <w:r>
+              <w:rPr>
+                <w:rFonts w:cs="Tahoma"/>
+              </w:rPr>
+              <w:t>8</w:t>
+            </w:r>
           </w:p>
         </w:tc>
         <w:tc>
@@ -1008,7 +1085,7 @@
               <w:rPr>
                 <w:rFonts w:cs="Tahoma"/>
               </w:rPr>
-              <w:t>No</w:t>
+              <w:t>Yes</w:t>
             </w:r>
           </w:p>
         </w:tc>
@@ -1057,7 +1134,11 @@
             </w:tcMar>
             <w:vAlign w:val="center"/>
           </w:tcPr>
-          <w:p/>
+          <w:p>
+            <w:r>
+              <w:t>Update date user</w:t>
+            </w:r>
+          </w:p>
         </w:tc>
       </w:tr>
       <w:tr>
@@ -1094,9 +1175,11 @@
                 <w:rFonts w:cs="Tahoma"/>
               </w:rPr>
             </w:pPr>
+            <w:proofErr w:type="spellStart"/>
             <w:r>
               <w:t>user_Gender</w:t>
             </w:r>
+            <w:proofErr w:type="spellEnd"/>
           </w:p>
         </w:tc>
         <w:tc>
@@ -1115,9 +1198,11 @@
                 <w:rFonts w:cs="Tahoma"/>
               </w:rPr>
             </w:pPr>
+            <w:proofErr w:type="spellStart"/>
             <w:r>
               <w:t>tinyint</w:t>
             </w:r>
+            <w:proofErr w:type="spellEnd"/>
           </w:p>
         </w:tc>
         <w:tc>
@@ -1184,6 +1269,12 @@
                 <w:rFonts w:cs="Tahoma"/>
               </w:rPr>
             </w:pPr>
+            <w:r>
+              <w:rPr>
+                <w:rFonts w:cs="Tahoma"/>
+              </w:rPr>
+              <w:t>0</w:t>
+            </w:r>
           </w:p>
         </w:tc>
         <w:tc>
@@ -1219,6 +1310,38 @@
                 <w:rFonts w:cs="Tahoma"/>
               </w:rPr>
             </w:pPr>
+            <w:r>
+              <w:rPr>
+                <w:rFonts w:cs="Tahoma"/>
+              </w:rPr>
+              <w:t>User’s gender:</w:t>
+            </w:r>
+          </w:p>
+          <w:p>
+            <w:pPr>
+              <w:rPr>
+                <w:rFonts w:cs="Tahoma"/>
+              </w:rPr>
+            </w:pPr>
+            <w:r>
+              <w:rPr>
+                <w:rFonts w:cs="Tahoma"/>
+              </w:rPr>
+              <w:t>0: Female</w:t>
+            </w:r>
+          </w:p>
+          <w:p>
+            <w:pPr>
+              <w:rPr>
+                <w:rFonts w:cs="Tahoma"/>
+              </w:rPr>
+            </w:pPr>
+            <w:r>
+              <w:rPr>
+                <w:rFonts w:cs="Tahoma"/>
+              </w:rPr>
+              <w:t>1: Male</w:t>
+            </w:r>
           </w:p>
         </w:tc>
       </w:tr>
@@ -1251,9 +1374,11 @@
             <w:vAlign w:val="center"/>
           </w:tcPr>
           <w:p>
+            <w:proofErr w:type="spellStart"/>
             <w:r>
               <w:t>user_DOB</w:t>
             </w:r>
+            <w:proofErr w:type="spellEnd"/>
           </w:p>
         </w:tc>
         <w:tc>
@@ -1269,9 +1394,11 @@
             <w:pPr>
               <w:jc w:val="center"/>
             </w:pPr>
+            <w:proofErr w:type="spellStart"/>
             <w:r>
               <w:t>varchar</w:t>
             </w:r>
+            <w:proofErr w:type="spellEnd"/>
           </w:p>
         </w:tc>
         <w:tc>
@@ -1373,6 +1500,12 @@
                 <w:rFonts w:cs="Tahoma"/>
               </w:rPr>
             </w:pPr>
+            <w:r>
+              <w:rPr>
+                <w:rFonts w:cs="Tahoma"/>
+              </w:rPr>
+              <w:t>User’s Date Of Birth</w:t>
+            </w:r>
           </w:p>
         </w:tc>
       </w:tr>
@@ -1405,9 +1538,11 @@
             <w:vAlign w:val="center"/>
           </w:tcPr>
           <w:p>
+            <w:proofErr w:type="spellStart"/>
             <w:r>
               <w:t>user_FullName</w:t>
             </w:r>
+            <w:proofErr w:type="spellEnd"/>
           </w:p>
         </w:tc>
         <w:tc>
@@ -1423,9 +1558,11 @@
             <w:pPr>
               <w:jc w:val="center"/>
             </w:pPr>
+            <w:proofErr w:type="spellStart"/>
             <w:r>
               <w:t>nvarchar</w:t>
             </w:r>
+            <w:proofErr w:type="spellEnd"/>
           </w:p>
         </w:tc>
         <w:tc>
@@ -1533,6 +1670,12 @@
                 <w:rFonts w:cs="Tahoma"/>
               </w:rPr>
             </w:pPr>
+            <w:r>
+              <w:rPr>
+                <w:rFonts w:cs="Tahoma"/>
+              </w:rPr>
+              <w:t>User’s Full Name</w:t>
+            </w:r>
           </w:p>
         </w:tc>
       </w:tr>
@@ -1565,9 +1708,11 @@
             <w:vAlign w:val="center"/>
           </w:tcPr>
           <w:p>
+            <w:proofErr w:type="spellStart"/>
             <w:r>
               <w:t>user_Status</w:t>
             </w:r>
+            <w:proofErr w:type="spellEnd"/>
           </w:p>
         </w:tc>
         <w:tc>
@@ -1583,9 +1728,11 @@
             <w:pPr>
               <w:jc w:val="center"/>
             </w:pPr>
+            <w:proofErr w:type="spellStart"/>
             <w:r>
               <w:t>tinyint</w:t>
             </w:r>
+            <w:proofErr w:type="spellEnd"/>
           </w:p>
         </w:tc>
         <w:tc>
@@ -1687,7 +1834,21 @@
             </w:tcMar>
             <w:vAlign w:val="center"/>
           </w:tcPr>
-          <w:p/>
+          <w:p>
+            <w:r>
+              <w:t>User’s status:</w:t>
+            </w:r>
+          </w:p>
+          <w:p>
+            <w:r>
+              <w:t>0: Disable</w:t>
+            </w:r>
+          </w:p>
+          <w:p>
+            <w:r>
+              <w:t>1: Enable</w:t>
+            </w:r>
+          </w:p>
         </w:tc>
       </w:tr>
       <w:tr>
@@ -1719,9 +1880,11 @@
             <w:vAlign w:val="center"/>
           </w:tcPr>
           <w:p>
+            <w:proofErr w:type="spellStart"/>
             <w:r>
               <w:t>user_Email</w:t>
             </w:r>
+            <w:proofErr w:type="spellEnd"/>
           </w:p>
         </w:tc>
         <w:tc>
@@ -1737,12 +1900,14 @@
             <w:pPr>
               <w:jc w:val="center"/>
             </w:pPr>
+            <w:proofErr w:type="spellStart"/>
             <w:r>
               <w:rPr>
                 <w:rFonts w:cs="Tahoma"/>
               </w:rPr>
               <w:t>varchar</w:t>
             </w:r>
+            <w:proofErr w:type="spellEnd"/>
           </w:p>
         </w:tc>
         <w:tc>
@@ -1838,7 +2003,11 @@
             </w:tcMar>
             <w:vAlign w:val="center"/>
           </w:tcPr>
-          <w:p/>
+          <w:p>
+            <w:r>
+              <w:t>User’s Email</w:t>
+            </w:r>
+          </w:p>
         </w:tc>
       </w:tr>
       <w:tr>
@@ -1858,6 +2027,12 @@
                 <w:rFonts w:cs="Tahoma"/>
               </w:rPr>
             </w:pPr>
+            <w:r>
+              <w:rPr>
+                <w:rFonts w:cs="Tahoma"/>
+              </w:rPr>
+              <w:t>FK</w:t>
+            </w:r>
           </w:p>
         </w:tc>
         <w:tc>
@@ -1870,9 +2045,11 @@
             <w:vAlign w:val="center"/>
           </w:tcPr>
           <w:p>
+            <w:proofErr w:type="spellStart"/>
             <w:r>
               <w:t>dep_Id</w:t>
             </w:r>
+            <w:proofErr w:type="spellEnd"/>
           </w:p>
         </w:tc>
         <w:tc>
@@ -1888,12 +2065,14 @@
             <w:pPr>
               <w:jc w:val="center"/>
             </w:pPr>
+            <w:proofErr w:type="spellStart"/>
             <w:r>
               <w:rPr>
                 <w:rFonts w:cs="Tahoma"/>
               </w:rPr>
               <w:t>uniqueidentifier</w:t>
             </w:r>
+            <w:proofErr w:type="spellEnd"/>
           </w:p>
         </w:tc>
         <w:tc>
@@ -1972,12 +2151,14 @@
                 <w:rFonts w:cs="Tahoma"/>
               </w:rPr>
             </w:pPr>
+            <w:proofErr w:type="spellStart"/>
             <w:r>
               <w:rPr>
                 <w:rFonts w:cs="Tahoma"/>
               </w:rPr>
               <w:t>Department.dep_Id</w:t>
             </w:r>
+            <w:proofErr w:type="spellEnd"/>
           </w:p>
         </w:tc>
         <w:tc>
@@ -1989,7 +2170,11 @@
             </w:tcMar>
             <w:vAlign w:val="center"/>
           </w:tcPr>
-          <w:p/>
+          <w:p>
+            <w:r>
+              <w:t>Department Id, FK of Department Table</w:t>
+            </w:r>
+          </w:p>
         </w:tc>
       </w:tr>
       <w:tr>
@@ -2009,6 +2194,12 @@
                 <w:rFonts w:cs="Tahoma"/>
               </w:rPr>
             </w:pPr>
+            <w:r>
+              <w:rPr>
+                <w:rFonts w:cs="Tahoma"/>
+              </w:rPr>
+              <w:t>FK</w:t>
+            </w:r>
           </w:p>
         </w:tc>
         <w:tc>
@@ -2021,9 +2212,11 @@
             <w:vAlign w:val="center"/>
           </w:tcPr>
           <w:p>
+            <w:proofErr w:type="spellStart"/>
             <w:r>
               <w:t>Role_Id</w:t>
             </w:r>
+            <w:proofErr w:type="spellEnd"/>
           </w:p>
         </w:tc>
         <w:tc>
@@ -2039,12 +2232,14 @@
             <w:pPr>
               <w:jc w:val="center"/>
             </w:pPr>
+            <w:proofErr w:type="spellStart"/>
             <w:r>
               <w:rPr>
                 <w:rFonts w:cs="Tahoma"/>
               </w:rPr>
               <w:t>uniqueidentifier</w:t>
             </w:r>
+            <w:proofErr w:type="spellEnd"/>
           </w:p>
         </w:tc>
         <w:tc>
@@ -2123,12 +2318,14 @@
                 <w:rFonts w:cs="Tahoma"/>
               </w:rPr>
             </w:pPr>
+            <w:proofErr w:type="spellStart"/>
             <w:r>
               <w:rPr>
                 <w:rFonts w:cs="Tahoma"/>
               </w:rPr>
               <w:t>Role.role_Id</w:t>
             </w:r>
+            <w:proofErr w:type="spellEnd"/>
           </w:p>
         </w:tc>
         <w:tc>
@@ -2140,7 +2337,11 @@
             </w:tcMar>
             <w:vAlign w:val="center"/>
           </w:tcPr>
-          <w:p/>
+          <w:p>
+            <w:r>
+              <w:t>Role Id, FK of Role Table</w:t>
+            </w:r>
+          </w:p>
         </w:tc>
       </w:tr>
     </w:tbl>
@@ -2449,6 +2650,7 @@
                 <w:u w:val="single"/>
               </w:rPr>
             </w:pPr>
+            <w:proofErr w:type="spellStart"/>
             <w:r>
               <w:rPr>
                 <w:rFonts w:cs="Tahoma"/>
@@ -2457,6 +2659,7 @@
               </w:rPr>
               <w:t>act_Id</w:t>
             </w:r>
+            <w:proofErr w:type="spellEnd"/>
           </w:p>
         </w:tc>
         <w:tc>
@@ -2475,9 +2678,11 @@
                 <w:rFonts w:cs="Tahoma"/>
               </w:rPr>
             </w:pPr>
+            <w:proofErr w:type="spellStart"/>
             <w:r>
               <w:t>tinyint</w:t>
             </w:r>
+            <w:proofErr w:type="spellEnd"/>
           </w:p>
         </w:tc>
         <w:tc>
@@ -2496,6 +2701,12 @@
                 <w:rFonts w:cs="Tahoma"/>
               </w:rPr>
             </w:pPr>
+            <w:r>
+              <w:rPr>
+                <w:rFonts w:cs="Tahoma"/>
+              </w:rPr>
+              <w:t>1</w:t>
+            </w:r>
           </w:p>
         </w:tc>
         <w:tc>
@@ -2573,6 +2784,12 @@
                 <w:rFonts w:cs="Tahoma"/>
               </w:rPr>
             </w:pPr>
+            <w:r>
+              <w:rPr>
+                <w:rFonts w:cs="Tahoma"/>
+              </w:rPr>
+              <w:t>Action’s Id</w:t>
+            </w:r>
           </w:p>
         </w:tc>
       </w:tr>
@@ -2613,9 +2830,11 @@
                 <w:rFonts w:cs="Tahoma"/>
               </w:rPr>
             </w:pPr>
+            <w:proofErr w:type="spellStart"/>
             <w:r>
               <w:t>act_Name</w:t>
             </w:r>
+            <w:proofErr w:type="spellEnd"/>
           </w:p>
         </w:tc>
         <w:tc>
@@ -2634,12 +2853,14 @@
                 <w:rFonts w:cs="Tahoma"/>
               </w:rPr>
             </w:pPr>
+            <w:proofErr w:type="spellStart"/>
             <w:r>
               <w:rPr>
                 <w:rFonts w:cs="Tahoma"/>
               </w:rPr>
               <w:t>nvarchar</w:t>
             </w:r>
+            <w:proofErr w:type="spellEnd"/>
           </w:p>
         </w:tc>
         <w:tc>
@@ -2747,6 +2968,12 @@
                 <w:rFonts w:cs="Tahoma"/>
               </w:rPr>
             </w:pPr>
+            <w:r>
+              <w:rPr>
+                <w:rFonts w:cs="Tahoma"/>
+              </w:rPr>
+              <w:t>Action’s Name</w:t>
+            </w:r>
           </w:p>
         </w:tc>
       </w:tr>
@@ -2787,9 +3014,11 @@
                 <w:rFonts w:cs="Tahoma"/>
               </w:rPr>
             </w:pPr>
+            <w:proofErr w:type="spellStart"/>
             <w:r>
               <w:t>act_Description</w:t>
             </w:r>
+            <w:proofErr w:type="spellEnd"/>
           </w:p>
         </w:tc>
         <w:tc>
@@ -2808,12 +3037,14 @@
                 <w:rFonts w:cs="Tahoma"/>
               </w:rPr>
             </w:pPr>
+            <w:proofErr w:type="spellStart"/>
             <w:r>
               <w:rPr>
                 <w:rFonts w:cs="Tahoma"/>
               </w:rPr>
               <w:t>nvarchar</w:t>
             </w:r>
+            <w:proofErr w:type="spellEnd"/>
           </w:p>
         </w:tc>
         <w:tc>
@@ -2836,13 +3067,7 @@
               <w:rPr>
                 <w:rFonts w:cs="Tahoma"/>
               </w:rPr>
-              <w:t>1</w:t>
-            </w:r>
-            <w:r>
-              <w:rPr>
-                <w:rFonts w:cs="Tahoma"/>
-              </w:rPr>
-              <w:t>50</w:t>
+              <w:t>150</w:t>
             </w:r>
           </w:p>
         </w:tc>
@@ -2921,6 +3146,12 @@
                 <w:rFonts w:cs="Tahoma"/>
               </w:rPr>
             </w:pPr>
+            <w:r>
+              <w:rPr>
+                <w:rFonts w:cs="Tahoma"/>
+              </w:rPr>
+              <w:t>Action’s Description</w:t>
+            </w:r>
           </w:p>
         </w:tc>
       </w:tr>
@@ -3228,6 +3459,7 @@
                 <w:u w:val="single"/>
               </w:rPr>
             </w:pPr>
+            <w:proofErr w:type="spellStart"/>
             <w:r>
               <w:rPr>
                 <w:rFonts w:cs="Tahoma"/>
@@ -3236,6 +3468,7 @@
               </w:rPr>
               <w:t>app_Id</w:t>
             </w:r>
+            <w:proofErr w:type="spellEnd"/>
           </w:p>
         </w:tc>
         <w:tc>
@@ -3254,9 +3487,11 @@
                 <w:rFonts w:cs="Tahoma"/>
               </w:rPr>
             </w:pPr>
+            <w:proofErr w:type="spellStart"/>
             <w:r>
               <w:t>uniqueidentifier</w:t>
             </w:r>
+            <w:proofErr w:type="spellEnd"/>
           </w:p>
         </w:tc>
         <w:tc>
@@ -3352,6 +3587,12 @@
                 <w:rFonts w:cs="Tahoma"/>
               </w:rPr>
             </w:pPr>
+            <w:r>
+              <w:rPr>
+                <w:rFonts w:cs="Tahoma"/>
+              </w:rPr>
+              <w:t>Application’s Id</w:t>
+            </w:r>
           </w:p>
         </w:tc>
       </w:tr>
@@ -3392,9 +3633,11 @@
                 <w:rFonts w:cs="Tahoma"/>
               </w:rPr>
             </w:pPr>
+            <w:proofErr w:type="spellStart"/>
             <w:r>
               <w:t>app_Name</w:t>
             </w:r>
+            <w:proofErr w:type="spellEnd"/>
           </w:p>
         </w:tc>
         <w:tc>
@@ -3413,12 +3656,14 @@
                 <w:rFonts w:cs="Tahoma"/>
               </w:rPr>
             </w:pPr>
+            <w:proofErr w:type="spellStart"/>
             <w:r>
               <w:rPr>
                 <w:rFonts w:cs="Tahoma"/>
               </w:rPr>
               <w:t>nvarchar</w:t>
             </w:r>
+            <w:proofErr w:type="spellEnd"/>
           </w:p>
         </w:tc>
         <w:tc>
@@ -3526,6 +3771,12 @@
                 <w:rFonts w:cs="Tahoma"/>
               </w:rPr>
             </w:pPr>
+            <w:r>
+              <w:rPr>
+                <w:rFonts w:cs="Tahoma"/>
+              </w:rPr>
+              <w:t>Application’s Name</w:t>
+            </w:r>
           </w:p>
         </w:tc>
       </w:tr>
@@ -3566,9 +3817,11 @@
                 <w:rFonts w:cs="Tahoma"/>
               </w:rPr>
             </w:pPr>
+            <w:proofErr w:type="spellStart"/>
             <w:r>
               <w:t>app_IsActive</w:t>
             </w:r>
+            <w:proofErr w:type="spellEnd"/>
           </w:p>
         </w:tc>
         <w:tc>
@@ -3611,6 +3864,12 @@
                 <w:rFonts w:cs="Tahoma"/>
               </w:rPr>
             </w:pPr>
+            <w:r>
+              <w:rPr>
+                <w:rFonts w:cs="Tahoma"/>
+              </w:rPr>
+              <w:t>1</w:t>
+            </w:r>
           </w:p>
         </w:tc>
         <w:tc>
@@ -3694,6 +3953,12 @@
                 <w:rFonts w:cs="Tahoma"/>
               </w:rPr>
             </w:pPr>
+            <w:r>
+              <w:rPr>
+                <w:rFonts w:cs="Tahoma"/>
+              </w:rPr>
+              <w:t xml:space="preserve">Application’s </w:t>
+            </w:r>
           </w:p>
         </w:tc>
       </w:tr>
@@ -3729,9 +3994,11 @@
             <w:vAlign w:val="center"/>
           </w:tcPr>
           <w:p>
+            <w:proofErr w:type="spellStart"/>
             <w:r>
               <w:t>app_CreateDate</w:t>
             </w:r>
+            <w:proofErr w:type="spellEnd"/>
           </w:p>
         </w:tc>
         <w:tc>
@@ -3750,12 +4017,14 @@
                 <w:rFonts w:cs="Tahoma"/>
               </w:rPr>
             </w:pPr>
+            <w:proofErr w:type="spellStart"/>
             <w:r>
               <w:rPr>
                 <w:rFonts w:cs="Tahoma"/>
               </w:rPr>
               <w:t>Datetime</w:t>
             </w:r>
+            <w:proofErr w:type="spellEnd"/>
           </w:p>
         </w:tc>
         <w:tc>
@@ -3774,6 +4043,12 @@
                 <w:rFonts w:cs="Tahoma"/>
               </w:rPr>
             </w:pPr>
+            <w:r>
+              <w:rPr>
+                <w:rFonts w:cs="Tahoma"/>
+              </w:rPr>
+              <w:t>8</w:t>
+            </w:r>
           </w:p>
         </w:tc>
         <w:tc>
@@ -3851,6 +4126,12 @@
                 <w:rFonts w:cs="Tahoma"/>
               </w:rPr>
             </w:pPr>
+            <w:r>
+              <w:rPr>
+                <w:rFonts w:cs="Tahoma"/>
+              </w:rPr>
+              <w:t>Create date Application</w:t>
+            </w:r>
           </w:p>
         </w:tc>
       </w:tr>
@@ -3886,9 +4167,11 @@
             <w:vAlign w:val="center"/>
           </w:tcPr>
           <w:p>
+            <w:proofErr w:type="spellStart"/>
             <w:r>
               <w:t>app_IsWorkFlow</w:t>
             </w:r>
+            <w:proofErr w:type="spellEnd"/>
           </w:p>
         </w:tc>
         <w:tc>
@@ -4049,9 +4332,11 @@
             <w:vAlign w:val="center"/>
           </w:tcPr>
           <w:p>
+            <w:proofErr w:type="spellStart"/>
             <w:r>
               <w:t>app_Type</w:t>
             </w:r>
+            <w:proofErr w:type="spellEnd"/>
           </w:p>
         </w:tc>
         <w:tc>
@@ -4070,9 +4355,11 @@
                 <w:rFonts w:cs="Tahoma"/>
               </w:rPr>
             </w:pPr>
+            <w:proofErr w:type="spellStart"/>
             <w:r>
               <w:t>tinyint</w:t>
             </w:r>
+            <w:proofErr w:type="spellEnd"/>
           </w:p>
         </w:tc>
         <w:tc>
@@ -4091,6 +4378,12 @@
                 <w:rFonts w:cs="Tahoma"/>
               </w:rPr>
             </w:pPr>
+            <w:r>
+              <w:rPr>
+                <w:rFonts w:cs="Tahoma"/>
+              </w:rPr>
+              <w:t>1</w:t>
+            </w:r>
           </w:p>
         </w:tc>
         <w:tc>
@@ -4203,9 +4496,11 @@
             <w:vAlign w:val="center"/>
           </w:tcPr>
           <w:p>
+            <w:proofErr w:type="spellStart"/>
             <w:r>
               <w:t>app_isVisible</w:t>
             </w:r>
+            <w:proofErr w:type="spellEnd"/>
           </w:p>
         </w:tc>
         <w:tc>
@@ -4637,9 +4932,11 @@
             </w:tcMar>
           </w:tcPr>
           <w:p>
+            <w:proofErr w:type="spellStart"/>
             <w:r>
               <w:t>doc_Id</w:t>
             </w:r>
+            <w:proofErr w:type="spellEnd"/>
           </w:p>
         </w:tc>
         <w:tc>
@@ -4651,9 +4948,11 @@
             </w:tcMar>
           </w:tcPr>
           <w:p>
+            <w:proofErr w:type="spellStart"/>
             <w:r>
               <w:t>uniqueidentifier</w:t>
             </w:r>
+            <w:proofErr w:type="spellEnd"/>
           </w:p>
         </w:tc>
         <w:tc>
@@ -4741,6 +5040,12 @@
                 <w:rFonts w:cs="Tahoma"/>
               </w:rPr>
             </w:pPr>
+            <w:r>
+              <w:rPr>
+                <w:rFonts w:cs="Tahoma"/>
+              </w:rPr>
+              <w:t>Document’s Id</w:t>
+            </w:r>
           </w:p>
         </w:tc>
       </w:tr>
@@ -4775,9 +5080,11 @@
             </w:tcMar>
           </w:tcPr>
           <w:p>
+            <w:proofErr w:type="spellStart"/>
             <w:r>
               <w:t>doc_Number</w:t>
             </w:r>
+            <w:proofErr w:type="spellEnd"/>
           </w:p>
         </w:tc>
         <w:tc>
@@ -4789,9 +5096,11 @@
             </w:tcMar>
           </w:tcPr>
           <w:p>
+            <w:proofErr w:type="spellStart"/>
             <w:r>
               <w:t>varchar</w:t>
             </w:r>
+            <w:proofErr w:type="spellEnd"/>
           </w:p>
         </w:tc>
         <w:tc>
@@ -4889,6 +5198,12 @@
                 <w:rFonts w:cs="Tahoma"/>
               </w:rPr>
             </w:pPr>
+            <w:r>
+              <w:rPr>
+                <w:rFonts w:cs="Tahoma"/>
+              </w:rPr>
+              <w:t>Document’s Number</w:t>
+            </w:r>
           </w:p>
         </w:tc>
       </w:tr>
@@ -4923,9 +5238,11 @@
             </w:tcMar>
           </w:tcPr>
           <w:p>
+            <w:proofErr w:type="spellStart"/>
             <w:r>
               <w:t>doc_SourceNumber</w:t>
             </w:r>
+            <w:proofErr w:type="spellEnd"/>
           </w:p>
         </w:tc>
         <w:tc>
@@ -4937,9 +5254,11 @@
             </w:tcMar>
           </w:tcPr>
           <w:p>
+            <w:proofErr w:type="spellStart"/>
             <w:r>
               <w:t>varchar</w:t>
             </w:r>
+            <w:proofErr w:type="spellEnd"/>
           </w:p>
         </w:tc>
         <w:tc>
@@ -5031,6 +5350,20 @@
                 <w:rFonts w:cs="Tahoma"/>
               </w:rPr>
             </w:pPr>
+            <w:r>
+              <w:rPr>
+                <w:rFonts w:cs="Tahoma"/>
+              </w:rPr>
+              <w:t xml:space="preserve">Document’s </w:t>
+            </w:r>
+            <w:proofErr w:type="spellStart"/>
+            <w:r>
+              <w:rPr>
+                <w:rFonts w:cs="Tahoma"/>
+              </w:rPr>
+              <w:t>SourceNumber</w:t>
+            </w:r>
+            <w:proofErr w:type="spellEnd"/>
           </w:p>
         </w:tc>
       </w:tr>
@@ -5065,9 +5398,11 @@
             </w:tcMar>
           </w:tcPr>
           <w:p>
+            <w:proofErr w:type="spellStart"/>
             <w:r>
               <w:t>doc_UpdateDate</w:t>
             </w:r>
+            <w:proofErr w:type="spellEnd"/>
           </w:p>
         </w:tc>
         <w:tc>
@@ -5079,9 +5414,11 @@
             </w:tcMar>
           </w:tcPr>
           <w:p>
+            <w:proofErr w:type="spellStart"/>
             <w:r>
               <w:t>datetime</w:t>
             </w:r>
+            <w:proofErr w:type="spellEnd"/>
           </w:p>
         </w:tc>
         <w:tc>
@@ -5092,7 +5429,11 @@
               <w:right w:w="58" w:type="dxa"/>
             </w:tcMar>
           </w:tcPr>
-          <w:p/>
+          <w:p>
+            <w:r>
+              <w:t>8</w:t>
+            </w:r>
+          </w:p>
         </w:tc>
         <w:tc>
           <w:tcPr>
@@ -5169,6 +5510,12 @@
                 <w:rFonts w:cs="Tahoma"/>
               </w:rPr>
             </w:pPr>
+            <w:r>
+              <w:rPr>
+                <w:rFonts w:cs="Tahoma"/>
+              </w:rPr>
+              <w:t>Update date document</w:t>
+            </w:r>
           </w:p>
         </w:tc>
       </w:tr>
@@ -5203,9 +5550,11 @@
             </w:tcMar>
           </w:tcPr>
           <w:p>
+            <w:proofErr w:type="spellStart"/>
             <w:r>
               <w:t>doc_CreateDate</w:t>
             </w:r>
+            <w:proofErr w:type="spellEnd"/>
           </w:p>
         </w:tc>
         <w:tc>
@@ -5217,9 +5566,11 @@
             </w:tcMar>
           </w:tcPr>
           <w:p>
+            <w:proofErr w:type="spellStart"/>
             <w:r>
               <w:t>datetime</w:t>
             </w:r>
+            <w:proofErr w:type="spellEnd"/>
           </w:p>
         </w:tc>
         <w:tc>
@@ -5230,7 +5581,11 @@
               <w:right w:w="58" w:type="dxa"/>
             </w:tcMar>
           </w:tcPr>
-          <w:p/>
+          <w:p>
+            <w:r>
+              <w:t>8</w:t>
+            </w:r>
+          </w:p>
         </w:tc>
         <w:tc>
           <w:tcPr>
@@ -5307,6 +5662,12 @@
                 <w:rFonts w:cs="Tahoma"/>
               </w:rPr>
             </w:pPr>
+            <w:r>
+              <w:rPr>
+                <w:rFonts w:cs="Tahoma"/>
+              </w:rPr>
+              <w:t>Create date document</w:t>
+            </w:r>
           </w:p>
         </w:tc>
       </w:tr>
@@ -5330,6 +5691,12 @@
                 <w:rFonts w:cs="Tahoma"/>
               </w:rPr>
             </w:pPr>
+            <w:r>
+              <w:rPr>
+                <w:rFonts w:cs="Tahoma"/>
+              </w:rPr>
+              <w:t>FK</w:t>
+            </w:r>
           </w:p>
         </w:tc>
         <w:tc>
@@ -5341,9 +5708,11 @@
             </w:tcMar>
           </w:tcPr>
           <w:p>
+            <w:proofErr w:type="spellStart"/>
             <w:r>
               <w:t>user_Id</w:t>
             </w:r>
+            <w:proofErr w:type="spellEnd"/>
           </w:p>
         </w:tc>
         <w:tc>
@@ -5355,9 +5724,11 @@
             </w:tcMar>
           </w:tcPr>
           <w:p>
+            <w:proofErr w:type="spellStart"/>
             <w:r>
               <w:t>uniqueidentifier</w:t>
             </w:r>
+            <w:proofErr w:type="spellEnd"/>
           </w:p>
         </w:tc>
         <w:tc>
@@ -5428,12 +5799,14 @@
                 <w:rFonts w:cs="Tahoma"/>
               </w:rPr>
             </w:pPr>
+            <w:proofErr w:type="spellStart"/>
             <w:r>
               <w:rPr>
                 <w:rFonts w:cs="Tahoma"/>
               </w:rPr>
               <w:t>User.user_Id</w:t>
             </w:r>
+            <w:proofErr w:type="spellEnd"/>
           </w:p>
         </w:tc>
         <w:tc>
@@ -5451,6 +5824,18 @@
                 <w:rFonts w:cs="Tahoma"/>
               </w:rPr>
             </w:pPr>
+            <w:r>
+              <w:rPr>
+                <w:rFonts w:cs="Tahoma"/>
+              </w:rPr>
+              <w:t>User’s Id, FK of User Table</w:t>
+            </w:r>
+            <w:r>
+              <w:rPr>
+                <w:rFonts w:cs="Tahoma"/>
+              </w:rPr>
+              <w:t>s</w:t>
+            </w:r>
           </w:p>
         </w:tc>
       </w:tr>
@@ -5474,6 +5859,12 @@
                 <w:rFonts w:cs="Tahoma"/>
               </w:rPr>
             </w:pPr>
+            <w:r>
+              <w:rPr>
+                <w:rFonts w:cs="Tahoma"/>
+              </w:rPr>
+              <w:t>FK</w:t>
+            </w:r>
           </w:p>
         </w:tc>
         <w:tc>
@@ -5485,9 +5876,11 @@
             </w:tcMar>
           </w:tcPr>
           <w:p>
+            <w:proofErr w:type="spellStart"/>
             <w:r>
               <w:t>docType_Id</w:t>
             </w:r>
+            <w:proofErr w:type="spellEnd"/>
           </w:p>
         </w:tc>
         <w:tc>
@@ -5499,9 +5892,11 @@
             </w:tcMar>
           </w:tcPr>
           <w:p>
+            <w:proofErr w:type="spellStart"/>
             <w:r>
               <w:t>varchar</w:t>
             </w:r>
+            <w:proofErr w:type="spellEnd"/>
           </w:p>
         </w:tc>
         <w:tc>
@@ -5576,12 +5971,14 @@
                 <w:rFonts w:cs="Tahoma"/>
               </w:rPr>
             </w:pPr>
+            <w:proofErr w:type="spellStart"/>
             <w:r>
               <w:rPr>
                 <w:rFonts w:cs="Tahoma"/>
               </w:rPr>
               <w:t>DocumentType.docType_Id</w:t>
             </w:r>
+            <w:proofErr w:type="spellEnd"/>
           </w:p>
         </w:tc>
         <w:tc>
@@ -5599,6 +5996,32 @@
                 <w:rFonts w:cs="Tahoma"/>
               </w:rPr>
             </w:pPr>
+            <w:proofErr w:type="spellStart"/>
+            <w:r>
+              <w:rPr>
+                <w:rFonts w:cs="Tahoma"/>
+              </w:rPr>
+              <w:t>DocumentType’s</w:t>
+            </w:r>
+            <w:proofErr w:type="spellEnd"/>
+            <w:r>
+              <w:rPr>
+                <w:rFonts w:cs="Tahoma"/>
+              </w:rPr>
+              <w:t xml:space="preserve"> Id, FK </w:t>
+            </w:r>
+            <w:r>
+              <w:rPr>
+                <w:rFonts w:cs="Tahoma"/>
+              </w:rPr>
+              <w:t>o</w:t>
+            </w:r>
+            <w:r>
+              <w:rPr>
+                <w:rFonts w:cs="Tahoma"/>
+              </w:rPr>
+              <w:t>f Document Table</w:t>
+            </w:r>
           </w:p>
         </w:tc>
       </w:tr>
@@ -5633,9 +6056,11 @@
             </w:tcMar>
           </w:tcPr>
           <w:p>
+            <w:proofErr w:type="spellStart"/>
             <w:r>
               <w:t>doc_Content</w:t>
             </w:r>
+            <w:proofErr w:type="spellEnd"/>
           </w:p>
         </w:tc>
         <w:tc>
@@ -5647,9 +6072,11 @@
             </w:tcMar>
           </w:tcPr>
           <w:p>
+            <w:proofErr w:type="spellStart"/>
             <w:r>
               <w:t>nvarchar</w:t>
             </w:r>
+            <w:proofErr w:type="spellEnd"/>
           </w:p>
         </w:tc>
         <w:tc>
@@ -5662,10 +6089,7 @@
           </w:tcPr>
           <w:p>
             <w:r>
-              <w:t>50</w:t>
-            </w:r>
-            <w:r>
-              <w:t>0</w:t>
+              <w:t>500</w:t>
             </w:r>
           </w:p>
         </w:tc>
@@ -5744,6 +6168,12 @@
                 <w:rFonts w:cs="Tahoma"/>
               </w:rPr>
             </w:pPr>
+            <w:r>
+              <w:rPr>
+                <w:rFonts w:cs="Tahoma"/>
+              </w:rPr>
+              <w:t>Document’s content</w:t>
+            </w:r>
           </w:p>
         </w:tc>
       </w:tr>
@@ -5778,9 +6208,11 @@
             </w:tcMar>
           </w:tcPr>
           <w:p>
+            <w:proofErr w:type="spellStart"/>
             <w:r>
               <w:t>doc_Status</w:t>
             </w:r>
+            <w:proofErr w:type="spellEnd"/>
           </w:p>
         </w:tc>
         <w:tc>
@@ -5792,9 +6224,11 @@
             </w:tcMar>
           </w:tcPr>
           <w:p>
+            <w:proofErr w:type="spellStart"/>
             <w:r>
               <w:t>tinyint</w:t>
             </w:r>
+            <w:proofErr w:type="spellEnd"/>
           </w:p>
         </w:tc>
         <w:tc>
@@ -5805,7 +6239,11 @@
               <w:right w:w="58" w:type="dxa"/>
             </w:tcMar>
           </w:tcPr>
-          <w:p/>
+          <w:p>
+            <w:r>
+              <w:t>1</w:t>
+            </w:r>
+          </w:p>
         </w:tc>
         <w:tc>
           <w:tcPr>
@@ -5882,6 +6320,38 @@
                 <w:rFonts w:cs="Tahoma"/>
               </w:rPr>
             </w:pPr>
+            <w:r>
+              <w:rPr>
+                <w:rFonts w:cs="Tahoma"/>
+              </w:rPr>
+              <w:t>Document’s Status:</w:t>
+            </w:r>
+          </w:p>
+          <w:p>
+            <w:pPr>
+              <w:rPr>
+                <w:rFonts w:cs="Tahoma"/>
+              </w:rPr>
+            </w:pPr>
+            <w:r>
+              <w:rPr>
+                <w:rFonts w:cs="Tahoma"/>
+              </w:rPr>
+              <w:t>0:</w:t>
+            </w:r>
+          </w:p>
+          <w:p>
+            <w:pPr>
+              <w:rPr>
+                <w:rFonts w:cs="Tahoma"/>
+              </w:rPr>
+            </w:pPr>
+            <w:r>
+              <w:rPr>
+                <w:rFonts w:cs="Tahoma"/>
+              </w:rPr>
+              <w:t>1:</w:t>
+            </w:r>
           </w:p>
         </w:tc>
       </w:tr>
@@ -5905,6 +6375,12 @@
                 <w:rFonts w:cs="Tahoma"/>
               </w:rPr>
             </w:pPr>
+            <w:r>
+              <w:rPr>
+                <w:rFonts w:cs="Tahoma"/>
+              </w:rPr>
+              <w:t>FK</w:t>
+            </w:r>
           </w:p>
         </w:tc>
         <w:tc>
@@ -5916,9 +6392,11 @@
             </w:tcMar>
           </w:tcPr>
           <w:p>
+            <w:proofErr w:type="spellStart"/>
             <w:r>
               <w:t>app_Id</w:t>
             </w:r>
+            <w:proofErr w:type="spellEnd"/>
           </w:p>
         </w:tc>
         <w:tc>
@@ -5930,9 +6408,11 @@
             </w:tcMar>
           </w:tcPr>
           <w:p>
+            <w:proofErr w:type="spellStart"/>
             <w:r>
               <w:t>uniqueidentifier</w:t>
             </w:r>
+            <w:proofErr w:type="spellEnd"/>
           </w:p>
         </w:tc>
         <w:tc>
@@ -6003,12 +6483,14 @@
                 <w:rFonts w:cs="Tahoma"/>
               </w:rPr>
             </w:pPr>
+            <w:proofErr w:type="spellStart"/>
             <w:r>
               <w:rPr>
                 <w:rFonts w:cs="Tahoma"/>
               </w:rPr>
               <w:t>Application.app_Id</w:t>
             </w:r>
+            <w:proofErr w:type="spellEnd"/>
           </w:p>
         </w:tc>
         <w:tc>
@@ -6026,6 +6508,12 @@
                 <w:rFonts w:cs="Tahoma"/>
               </w:rPr>
             </w:pPr>
+            <w:r>
+              <w:rPr>
+                <w:rFonts w:cs="Tahoma"/>
+              </w:rPr>
+              <w:t>Application’s Id, FK of Application Table</w:t>
+            </w:r>
           </w:p>
         </w:tc>
       </w:tr>
@@ -6060,9 +6548,11 @@
             </w:tcMar>
           </w:tcPr>
           <w:p>
+            <w:proofErr w:type="spellStart"/>
             <w:r>
               <w:t>doc_IsValid</w:t>
             </w:r>
+            <w:proofErr w:type="spellEnd"/>
           </w:p>
         </w:tc>
         <w:tc>
@@ -6087,7 +6577,11 @@
               <w:right w:w="58" w:type="dxa"/>
             </w:tcMar>
           </w:tcPr>
-          <w:p/>
+          <w:p>
+            <w:r>
+              <w:t>1</w:t>
+            </w:r>
+          </w:p>
         </w:tc>
         <w:tc>
           <w:tcPr>
@@ -6198,9 +6692,11 @@
             </w:tcMar>
           </w:tcPr>
           <w:p>
+            <w:proofErr w:type="spellStart"/>
             <w:r>
               <w:t>doc_ValidFrom</w:t>
             </w:r>
+            <w:proofErr w:type="spellEnd"/>
           </w:p>
         </w:tc>
         <w:tc>
@@ -6212,9 +6708,11 @@
             </w:tcMar>
           </w:tcPr>
           <w:p>
+            <w:proofErr w:type="spellStart"/>
             <w:r>
               <w:t>varchar</w:t>
             </w:r>
+            <w:proofErr w:type="spellEnd"/>
           </w:p>
         </w:tc>
         <w:tc>
@@ -6306,6 +6804,12 @@
                 <w:rFonts w:cs="Tahoma"/>
               </w:rPr>
             </w:pPr>
+            <w:r>
+              <w:rPr>
+                <w:rFonts w:cs="Tahoma"/>
+              </w:rPr>
+              <w:t>Valid From date of document</w:t>
+            </w:r>
           </w:p>
         </w:tc>
       </w:tr>
@@ -6340,9 +6844,11 @@
             </w:tcMar>
           </w:tcPr>
           <w:p>
+            <w:proofErr w:type="spellStart"/>
             <w:r>
               <w:t>doc_ValidTo</w:t>
             </w:r>
+            <w:proofErr w:type="spellEnd"/>
           </w:p>
         </w:tc>
         <w:tc>
@@ -6354,9 +6860,11 @@
             </w:tcMar>
           </w:tcPr>
           <w:p>
+            <w:proofErr w:type="spellStart"/>
             <w:r>
               <w:t>varchar</w:t>
             </w:r>
+            <w:proofErr w:type="spellEnd"/>
           </w:p>
         </w:tc>
         <w:tc>
@@ -6448,6 +6956,18 @@
                 <w:rFonts w:cs="Tahoma"/>
               </w:rPr>
             </w:pPr>
+            <w:r>
+              <w:rPr>
+                <w:rFonts w:cs="Tahoma"/>
+              </w:rPr>
+              <w:t>Valid To</w:t>
+            </w:r>
+            <w:r>
+              <w:rPr>
+                <w:rFonts w:cs="Tahoma"/>
+              </w:rPr>
+              <w:t xml:space="preserve"> date of document</w:t>
+            </w:r>
           </w:p>
         </w:tc>
       </w:tr>
@@ -6482,9 +7002,11 @@
             </w:tcMar>
           </w:tcPr>
           <w:p>
+            <w:proofErr w:type="spellStart"/>
             <w:r>
               <w:t>doc_Date</w:t>
             </w:r>
+            <w:proofErr w:type="spellEnd"/>
           </w:p>
         </w:tc>
         <w:tc>
@@ -6496,9 +7018,11 @@
             </w:tcMar>
           </w:tcPr>
           <w:p>
+            <w:proofErr w:type="spellStart"/>
             <w:r>
               <w:t>varchar</w:t>
             </w:r>
+            <w:proofErr w:type="spellEnd"/>
           </w:p>
         </w:tc>
         <w:tc>
@@ -6590,6 +7114,12 @@
                 <w:rFonts w:cs="Tahoma"/>
               </w:rPr>
             </w:pPr>
+            <w:r>
+              <w:rPr>
+                <w:rFonts w:cs="Tahoma"/>
+              </w:rPr>
+              <w:t>Document’s date</w:t>
+            </w:r>
           </w:p>
         </w:tc>
       </w:tr>
@@ -6624,9 +7154,11 @@
             </w:tcMar>
           </w:tcPr>
           <w:p>
+            <w:proofErr w:type="spellStart"/>
             <w:r>
               <w:t>doc_Type</w:t>
             </w:r>
+            <w:proofErr w:type="spellEnd"/>
           </w:p>
         </w:tc>
         <w:tc>
@@ -6638,9 +7170,11 @@
             </w:tcMar>
           </w:tcPr>
           <w:p>
+            <w:proofErr w:type="spellStart"/>
             <w:r>
               <w:t>tinyint</w:t>
             </w:r>
+            <w:proofErr w:type="spellEnd"/>
           </w:p>
         </w:tc>
         <w:tc>
@@ -6651,7 +7185,11 @@
               <w:right w:w="58" w:type="dxa"/>
             </w:tcMar>
           </w:tcPr>
-          <w:p/>
+          <w:p>
+            <w:r>
+              <w:t>1</w:t>
+            </w:r>
+          </w:p>
         </w:tc>
         <w:tc>
           <w:tcPr>
@@ -6728,6 +7266,38 @@
                 <w:rFonts w:cs="Tahoma"/>
               </w:rPr>
             </w:pPr>
+            <w:r>
+              <w:rPr>
+                <w:rFonts w:cs="Tahoma"/>
+              </w:rPr>
+              <w:t>Document’s type:</w:t>
+            </w:r>
+          </w:p>
+          <w:p>
+            <w:pPr>
+              <w:rPr>
+                <w:rFonts w:cs="Tahoma"/>
+              </w:rPr>
+            </w:pPr>
+            <w:r>
+              <w:rPr>
+                <w:rFonts w:cs="Tahoma"/>
+              </w:rPr>
+              <w:t>0:</w:t>
+            </w:r>
+          </w:p>
+          <w:p>
+            <w:pPr>
+              <w:rPr>
+                <w:rFonts w:cs="Tahoma"/>
+              </w:rPr>
+            </w:pPr>
+            <w:r>
+              <w:rPr>
+                <w:rFonts w:cs="Tahoma"/>
+              </w:rPr>
+              <w:t>1:</w:t>
+            </w:r>
           </w:p>
         </w:tc>
       </w:tr>
@@ -6735,11 +7305,37 @@
     <w:p/>
     <w:p/>
     <w:p>
+      <w:proofErr w:type="spellStart"/>
       <w:r>
         <w:t>DocumentDepartment</w:t>
       </w:r>
+      <w:proofErr w:type="spellEnd"/>
       <w:r>
-        <w:t xml:space="preserve"> (chua link toi DecumentDetail)</w:t>
+        <w:t xml:space="preserve"> (</w:t>
+      </w:r>
+      <w:proofErr w:type="spellStart"/>
+      <w:r>
+        <w:t>chua</w:t>
+      </w:r>
+      <w:proofErr w:type="spellEnd"/>
+      <w:r>
+        <w:t xml:space="preserve"> link </w:t>
+      </w:r>
+      <w:proofErr w:type="spellStart"/>
+      <w:r>
+        <w:t>toi</w:t>
+      </w:r>
+      <w:proofErr w:type="spellEnd"/>
+      <w:r>
+        <w:t xml:space="preserve"> </w:t>
+      </w:r>
+      <w:proofErr w:type="spellStart"/>
+      <w:r>
+        <w:t>DecumentDetail</w:t>
+      </w:r>
+      <w:proofErr w:type="spellEnd"/>
+      <w:r>
+        <w:t>)</w:t>
       </w:r>
     </w:p>
     <w:tbl>
@@ -7031,9 +7627,11 @@
             </w:tcMar>
           </w:tcPr>
           <w:p>
+            <w:proofErr w:type="spellStart"/>
             <w:r>
               <w:t>docDep_Id</w:t>
             </w:r>
+            <w:proofErr w:type="spellEnd"/>
           </w:p>
         </w:tc>
         <w:tc>
@@ -7045,9 +7643,11 @@
             </w:tcMar>
           </w:tcPr>
           <w:p>
+            <w:proofErr w:type="spellStart"/>
             <w:r>
               <w:t>uniqueidentifier</w:t>
             </w:r>
+            <w:proofErr w:type="spellEnd"/>
           </w:p>
         </w:tc>
         <w:tc>
@@ -7135,6 +7735,20 @@
                 <w:rFonts w:cs="Tahoma"/>
               </w:rPr>
             </w:pPr>
+            <w:proofErr w:type="spellStart"/>
+            <w:r>
+              <w:rPr>
+                <w:rFonts w:cs="Tahoma"/>
+              </w:rPr>
+              <w:t>DocumentDeparment’s</w:t>
+            </w:r>
+            <w:proofErr w:type="spellEnd"/>
+            <w:r>
+              <w:rPr>
+                <w:rFonts w:cs="Tahoma"/>
+              </w:rPr>
+              <w:t xml:space="preserve"> Id</w:t>
+            </w:r>
           </w:p>
         </w:tc>
       </w:tr>
@@ -7158,6 +7772,12 @@
                 <w:rFonts w:cs="Tahoma"/>
               </w:rPr>
             </w:pPr>
+            <w:r>
+              <w:rPr>
+                <w:rFonts w:cs="Tahoma"/>
+              </w:rPr>
+              <w:t>FK</w:t>
+            </w:r>
           </w:p>
         </w:tc>
         <w:tc>
@@ -7169,9 +7789,11 @@
             </w:tcMar>
           </w:tcPr>
           <w:p>
+            <w:proofErr w:type="spellStart"/>
             <w:r>
               <w:t>dep_Id</w:t>
             </w:r>
+            <w:proofErr w:type="spellEnd"/>
           </w:p>
         </w:tc>
         <w:tc>
@@ -7183,9 +7805,11 @@
             </w:tcMar>
           </w:tcPr>
           <w:p>
+            <w:proofErr w:type="spellStart"/>
             <w:r>
               <w:t>uniqueidentifier</w:t>
             </w:r>
+            <w:proofErr w:type="spellEnd"/>
           </w:p>
         </w:tc>
         <w:tc>
@@ -7256,12 +7880,14 @@
                 <w:rFonts w:cs="Tahoma"/>
               </w:rPr>
             </w:pPr>
+            <w:proofErr w:type="spellStart"/>
             <w:r>
               <w:rPr>
                 <w:rFonts w:cs="Tahoma"/>
               </w:rPr>
               <w:t>Department.dep_Id</w:t>
             </w:r>
+            <w:proofErr w:type="spellEnd"/>
           </w:p>
         </w:tc>
         <w:tc>
@@ -7279,6 +7905,12 @@
                 <w:rFonts w:cs="Tahoma"/>
               </w:rPr>
             </w:pPr>
+            <w:r>
+              <w:rPr>
+                <w:rFonts w:cs="Tahoma"/>
+              </w:rPr>
+              <w:t>Department’s Id, FK of Department Table</w:t>
+            </w:r>
           </w:p>
         </w:tc>
       </w:tr>
@@ -7313,9 +7945,11 @@
             </w:tcMar>
           </w:tcPr>
           <w:p>
+            <w:proofErr w:type="spellStart"/>
             <w:r>
               <w:t>docDep_IsActive</w:t>
             </w:r>
+            <w:proofErr w:type="spellEnd"/>
           </w:p>
         </w:tc>
         <w:tc>
@@ -7450,6 +8084,12 @@
                 <w:rFonts w:cs="Tahoma"/>
               </w:rPr>
             </w:pPr>
+            <w:r>
+              <w:rPr>
+                <w:rFonts w:cs="Tahoma"/>
+              </w:rPr>
+              <w:t>FK</w:t>
+            </w:r>
           </w:p>
         </w:tc>
         <w:tc>
@@ -7461,9 +8101,11 @@
             </w:tcMar>
           </w:tcPr>
           <w:p>
+            <w:proofErr w:type="spellStart"/>
             <w:r>
               <w:t>docDetail_Id</w:t>
             </w:r>
+            <w:proofErr w:type="spellEnd"/>
           </w:p>
         </w:tc>
         <w:tc>
@@ -7475,9 +8117,11 @@
             </w:tcMar>
           </w:tcPr>
           <w:p>
+            <w:proofErr w:type="spellStart"/>
             <w:r>
               <w:t>uniqueidentifier</w:t>
             </w:r>
+            <w:proofErr w:type="spellEnd"/>
           </w:p>
         </w:tc>
         <w:tc>
@@ -7548,12 +8192,14 @@
                 <w:rFonts w:cs="Tahoma"/>
               </w:rPr>
             </w:pPr>
+            <w:proofErr w:type="spellStart"/>
             <w:r>
               <w:rPr>
                 <w:rFonts w:cs="Tahoma"/>
               </w:rPr>
               <w:t>DocumentDetail.docDetail_Id</w:t>
             </w:r>
+            <w:proofErr w:type="spellEnd"/>
           </w:p>
         </w:tc>
         <w:tc>
@@ -7571,6 +8217,34 @@
                 <w:rFonts w:cs="Tahoma"/>
               </w:rPr>
             </w:pPr>
+            <w:proofErr w:type="spellStart"/>
+            <w:r>
+              <w:rPr>
+                <w:rFonts w:cs="Tahoma"/>
+              </w:rPr>
+              <w:t>DocumentDetail’s</w:t>
+            </w:r>
+            <w:proofErr w:type="spellEnd"/>
+            <w:r>
+              <w:rPr>
+                <w:rFonts w:cs="Tahoma"/>
+              </w:rPr>
+              <w:t xml:space="preserve"> Id, FK of </w:t>
+            </w:r>
+            <w:proofErr w:type="spellStart"/>
+            <w:r>
+              <w:rPr>
+                <w:rFonts w:cs="Tahoma"/>
+              </w:rPr>
+              <w:t>DepartmentDetail</w:t>
+            </w:r>
+            <w:proofErr w:type="spellEnd"/>
+            <w:r>
+              <w:rPr>
+                <w:rFonts w:cs="Tahoma"/>
+              </w:rPr>
+              <w:t xml:space="preserve"> Table</w:t>
+            </w:r>
           </w:p>
         </w:tc>
       </w:tr>
@@ -7578,9 +8252,11 @@
     <w:p/>
     <w:p/>
     <w:p>
+      <w:proofErr w:type="spellStart"/>
       <w:r>
         <w:t>DocumentDetail</w:t>
       </w:r>
+      <w:proofErr w:type="spellEnd"/>
     </w:p>
     <w:tbl>
       <w:tblPr>
@@ -7871,9 +8547,11 @@
             </w:tcMar>
           </w:tcPr>
           <w:p>
+            <w:proofErr w:type="spellStart"/>
             <w:r>
               <w:t>docDetail_Id</w:t>
             </w:r>
+            <w:proofErr w:type="spellEnd"/>
           </w:p>
         </w:tc>
         <w:tc>
@@ -7885,9 +8563,11 @@
             </w:tcMar>
           </w:tcPr>
           <w:p>
+            <w:proofErr w:type="spellStart"/>
             <w:r>
               <w:t>uniqueidentifier</w:t>
             </w:r>
+            <w:proofErr w:type="spellEnd"/>
           </w:p>
         </w:tc>
         <w:tc>
@@ -7975,6 +8655,20 @@
                 <w:rFonts w:cs="Tahoma"/>
               </w:rPr>
             </w:pPr>
+            <w:proofErr w:type="spellStart"/>
+            <w:r>
+              <w:rPr>
+                <w:rFonts w:cs="Tahoma"/>
+              </w:rPr>
+              <w:t>DocumentDetail’s</w:t>
+            </w:r>
+            <w:proofErr w:type="spellEnd"/>
+            <w:r>
+              <w:rPr>
+                <w:rFonts w:cs="Tahoma"/>
+              </w:rPr>
+              <w:t xml:space="preserve"> Id</w:t>
+            </w:r>
           </w:p>
         </w:tc>
       </w:tr>
@@ -7998,6 +8692,12 @@
                 <w:rFonts w:cs="Tahoma"/>
               </w:rPr>
             </w:pPr>
+            <w:r>
+              <w:rPr>
+                <w:rFonts w:cs="Tahoma"/>
+              </w:rPr>
+              <w:t>FK</w:t>
+            </w:r>
           </w:p>
         </w:tc>
         <w:tc>
@@ -8009,9 +8709,11 @@
             </w:tcMar>
           </w:tcPr>
           <w:p>
+            <w:proofErr w:type="spellStart"/>
             <w:r>
               <w:t>doc_Id</w:t>
             </w:r>
+            <w:proofErr w:type="spellEnd"/>
           </w:p>
         </w:tc>
         <w:tc>
@@ -8023,9 +8725,11 @@
             </w:tcMar>
           </w:tcPr>
           <w:p>
+            <w:proofErr w:type="spellStart"/>
             <w:r>
               <w:t>uniqueidentifier</w:t>
             </w:r>
+            <w:proofErr w:type="spellEnd"/>
           </w:p>
         </w:tc>
         <w:tc>
@@ -8102,12 +8806,14 @@
                 <w:rFonts w:cs="Tahoma"/>
               </w:rPr>
             </w:pPr>
+            <w:proofErr w:type="spellStart"/>
             <w:r>
               <w:rPr>
                 <w:rFonts w:cs="Tahoma"/>
               </w:rPr>
               <w:t>Document.doc_Id</w:t>
             </w:r>
+            <w:proofErr w:type="spellEnd"/>
           </w:p>
         </w:tc>
         <w:tc>
@@ -8125,6 +8831,12 @@
                 <w:rFonts w:cs="Tahoma"/>
               </w:rPr>
             </w:pPr>
+            <w:r>
+              <w:rPr>
+                <w:rFonts w:cs="Tahoma"/>
+              </w:rPr>
+              <w:t>Document’s Id, FK of Document Table</w:t>
+            </w:r>
           </w:p>
         </w:tc>
       </w:tr>
@@ -8159,9 +8871,11 @@
             </w:tcMar>
           </w:tcPr>
           <w:p>
+            <w:proofErr w:type="spellStart"/>
             <w:r>
               <w:t>docDetail_UserCreate</w:t>
             </w:r>
+            <w:proofErr w:type="spellEnd"/>
           </w:p>
         </w:tc>
         <w:tc>
@@ -8173,9 +8887,11 @@
             </w:tcMar>
           </w:tcPr>
           <w:p>
+            <w:proofErr w:type="spellStart"/>
             <w:r>
               <w:t>uniqueidentifier</w:t>
             </w:r>
+            <w:proofErr w:type="spellEnd"/>
           </w:p>
         </w:tc>
         <w:tc>
@@ -8263,6 +8979,12 @@
                 <w:rFonts w:cs="Tahoma"/>
               </w:rPr>
             </w:pPr>
+            <w:r>
+              <w:rPr>
+                <w:rFonts w:cs="Tahoma"/>
+              </w:rPr>
+              <w:t>User create Document Detail</w:t>
+            </w:r>
           </w:p>
         </w:tc>
       </w:tr>
@@ -8297,9 +9019,11 @@
             </w:tcMar>
           </w:tcPr>
           <w:p>
+            <w:proofErr w:type="spellStart"/>
             <w:r>
               <w:t>docDetail_DepCreate</w:t>
             </w:r>
+            <w:proofErr w:type="spellEnd"/>
           </w:p>
         </w:tc>
         <w:tc>
@@ -8311,9 +9035,11 @@
             </w:tcMar>
           </w:tcPr>
           <w:p>
+            <w:proofErr w:type="spellStart"/>
             <w:r>
               <w:t>uniqueidentifier</w:t>
             </w:r>
+            <w:proofErr w:type="spellEnd"/>
           </w:p>
         </w:tc>
         <w:tc>
@@ -8401,6 +9127,12 @@
                 <w:rFonts w:cs="Tahoma"/>
               </w:rPr>
             </w:pPr>
+            <w:r>
+              <w:rPr>
+                <w:rFonts w:cs="Tahoma"/>
+              </w:rPr>
+              <w:t>Department Create Document Detail</w:t>
+            </w:r>
           </w:p>
         </w:tc>
       </w:tr>
@@ -8435,9 +9167,11 @@
             </w:tcMar>
           </w:tcPr>
           <w:p>
+            <w:proofErr w:type="spellStart"/>
             <w:r>
               <w:t>docDetail_UserReceive</w:t>
             </w:r>
+            <w:proofErr w:type="spellEnd"/>
           </w:p>
         </w:tc>
         <w:tc>
@@ -8449,9 +9183,11 @@
             </w:tcMar>
           </w:tcPr>
           <w:p>
+            <w:proofErr w:type="spellStart"/>
             <w:r>
               <w:t>uniqueidentifier</w:t>
             </w:r>
+            <w:proofErr w:type="spellEnd"/>
           </w:p>
         </w:tc>
         <w:tc>
@@ -8539,6 +9275,12 @@
                 <w:rFonts w:cs="Tahoma"/>
               </w:rPr>
             </w:pPr>
+            <w:r>
+              <w:rPr>
+                <w:rFonts w:cs="Tahoma"/>
+              </w:rPr>
+              <w:t>User Receive Document Detail</w:t>
+            </w:r>
           </w:p>
         </w:tc>
       </w:tr>
@@ -8573,9 +9315,11 @@
             </w:tcMar>
           </w:tcPr>
           <w:p>
+            <w:proofErr w:type="spellStart"/>
             <w:r>
               <w:t>docDetail_DepReceive</w:t>
             </w:r>
+            <w:proofErr w:type="spellEnd"/>
           </w:p>
         </w:tc>
         <w:tc>
@@ -8587,9 +9331,11 @@
             </w:tcMar>
           </w:tcPr>
           <w:p>
+            <w:proofErr w:type="spellStart"/>
             <w:r>
               <w:t>uniqueidentifier</w:t>
             </w:r>
+            <w:proofErr w:type="spellEnd"/>
           </w:p>
         </w:tc>
         <w:tc>
@@ -8677,6 +9423,20 @@
                 <w:rFonts w:cs="Tahoma"/>
               </w:rPr>
             </w:pPr>
+            <w:proofErr w:type="spellStart"/>
+            <w:r>
+              <w:rPr>
+                <w:rFonts w:cs="Tahoma"/>
+              </w:rPr>
+              <w:t>DocumentDetail’s</w:t>
+            </w:r>
+            <w:proofErr w:type="spellEnd"/>
+            <w:r>
+              <w:rPr>
+                <w:rFonts w:cs="Tahoma"/>
+              </w:rPr>
+              <w:t xml:space="preserve"> Department Receive</w:t>
+            </w:r>
           </w:p>
         </w:tc>
       </w:tr>
@@ -8711,9 +9471,11 @@
             </w:tcMar>
           </w:tcPr>
           <w:p>
+            <w:proofErr w:type="spellStart"/>
             <w:r>
               <w:t>docDetail_FileName</w:t>
             </w:r>
+            <w:proofErr w:type="spellEnd"/>
           </w:p>
         </w:tc>
         <w:tc>
@@ -8725,9 +9487,11 @@
             </w:tcMar>
           </w:tcPr>
           <w:p>
+            <w:proofErr w:type="spellStart"/>
             <w:r>
               <w:t>varchar</w:t>
             </w:r>
+            <w:proofErr w:type="spellEnd"/>
           </w:p>
         </w:tc>
         <w:tc>
@@ -8819,6 +9583,20 @@
                 <w:rFonts w:cs="Tahoma"/>
               </w:rPr>
             </w:pPr>
+            <w:proofErr w:type="spellStart"/>
+            <w:r>
+              <w:rPr>
+                <w:rFonts w:cs="Tahoma"/>
+              </w:rPr>
+              <w:t>documentDetail’s</w:t>
+            </w:r>
+            <w:proofErr w:type="spellEnd"/>
+            <w:r>
+              <w:rPr>
+                <w:rFonts w:cs="Tahoma"/>
+              </w:rPr>
+              <w:t xml:space="preserve"> File Name</w:t>
+            </w:r>
           </w:p>
         </w:tc>
       </w:tr>
@@ -8853,9 +9631,11 @@
             </w:tcMar>
           </w:tcPr>
           <w:p>
+            <w:proofErr w:type="spellStart"/>
             <w:r>
               <w:t>docDetail_FileContent</w:t>
             </w:r>
+            <w:proofErr w:type="spellEnd"/>
           </w:p>
         </w:tc>
         <w:tc>
@@ -8957,6 +9737,20 @@
                 <w:rFonts w:cs="Tahoma"/>
               </w:rPr>
             </w:pPr>
+            <w:proofErr w:type="spellStart"/>
+            <w:r>
+              <w:rPr>
+                <w:rFonts w:cs="Tahoma"/>
+              </w:rPr>
+              <w:t>DocumentDetail’s</w:t>
+            </w:r>
+            <w:proofErr w:type="spellEnd"/>
+            <w:r>
+              <w:rPr>
+                <w:rFonts w:cs="Tahoma"/>
+              </w:rPr>
+              <w:t xml:space="preserve"> File Content</w:t>
+            </w:r>
           </w:p>
         </w:tc>
       </w:tr>
@@ -8980,6 +9774,12 @@
                 <w:rFonts w:cs="Tahoma"/>
               </w:rPr>
             </w:pPr>
+            <w:r>
+              <w:rPr>
+                <w:rFonts w:cs="Tahoma"/>
+              </w:rPr>
+              <w:t>FK</w:t>
+            </w:r>
           </w:p>
         </w:tc>
         <w:tc>
@@ -8991,9 +9791,11 @@
             </w:tcMar>
           </w:tcPr>
           <w:p>
+            <w:proofErr w:type="spellStart"/>
             <w:r>
               <w:t>workFlow_Id</w:t>
             </w:r>
+            <w:proofErr w:type="spellEnd"/>
           </w:p>
         </w:tc>
         <w:tc>
@@ -9005,9 +9807,11 @@
             </w:tcMar>
           </w:tcPr>
           <w:p>
+            <w:proofErr w:type="spellStart"/>
             <w:r>
               <w:t>uniqueidentifier</w:t>
             </w:r>
+            <w:proofErr w:type="spellEnd"/>
           </w:p>
         </w:tc>
         <w:tc>
@@ -9078,12 +9882,14 @@
                 <w:rFonts w:cs="Tahoma"/>
               </w:rPr>
             </w:pPr>
+            <w:proofErr w:type="spellStart"/>
             <w:r>
               <w:rPr>
                 <w:rFonts w:cs="Tahoma"/>
               </w:rPr>
               <w:t>WorkFlow.workFlow_Id</w:t>
             </w:r>
+            <w:proofErr w:type="spellEnd"/>
           </w:p>
         </w:tc>
         <w:tc>
@@ -9101,6 +9907,34 @@
                 <w:rFonts w:cs="Tahoma"/>
               </w:rPr>
             </w:pPr>
+            <w:proofErr w:type="spellStart"/>
+            <w:r>
+              <w:rPr>
+                <w:rFonts w:cs="Tahoma"/>
+              </w:rPr>
+              <w:t>workFlow’s</w:t>
+            </w:r>
+            <w:proofErr w:type="spellEnd"/>
+            <w:r>
+              <w:rPr>
+                <w:rFonts w:cs="Tahoma"/>
+              </w:rPr>
+              <w:t xml:space="preserve"> Id, FK of </w:t>
+            </w:r>
+            <w:proofErr w:type="spellStart"/>
+            <w:r>
+              <w:rPr>
+                <w:rFonts w:cs="Tahoma"/>
+              </w:rPr>
+              <w:t>WorkFlow</w:t>
+            </w:r>
+            <w:proofErr w:type="spellEnd"/>
+            <w:r>
+              <w:rPr>
+                <w:rFonts w:cs="Tahoma"/>
+              </w:rPr>
+              <w:t xml:space="preserve"> Table</w:t>
+            </w:r>
           </w:p>
         </w:tc>
       </w:tr>
@@ -9135,9 +9969,11 @@
             </w:tcMar>
           </w:tcPr>
           <w:p>
+            <w:proofErr w:type="spellStart"/>
             <w:r>
               <w:t>docDetail_CreateDate</w:t>
             </w:r>
+            <w:proofErr w:type="spellEnd"/>
           </w:p>
         </w:tc>
         <w:tc>
@@ -9149,9 +9985,11 @@
             </w:tcMar>
           </w:tcPr>
           <w:p>
+            <w:proofErr w:type="spellStart"/>
             <w:r>
               <w:t>datetime</w:t>
             </w:r>
+            <w:proofErr w:type="spellEnd"/>
           </w:p>
         </w:tc>
         <w:tc>
@@ -9162,7 +10000,11 @@
               <w:right w:w="58" w:type="dxa"/>
             </w:tcMar>
           </w:tcPr>
-          <w:p/>
+          <w:p>
+            <w:r>
+              <w:t>8</w:t>
+            </w:r>
+          </w:p>
         </w:tc>
         <w:tc>
           <w:tcPr>
@@ -9239,6 +10081,12 @@
                 <w:rFonts w:cs="Tahoma"/>
               </w:rPr>
             </w:pPr>
+            <w:r>
+              <w:rPr>
+                <w:rFonts w:cs="Tahoma"/>
+              </w:rPr>
+              <w:t>Date Create of Document Detail</w:t>
+            </w:r>
           </w:p>
         </w:tc>
       </w:tr>
@@ -9273,9 +10121,11 @@
             </w:tcMar>
           </w:tcPr>
           <w:p>
+            <w:proofErr w:type="spellStart"/>
             <w:r>
               <w:t>docDetail_Description</w:t>
             </w:r>
+            <w:proofErr w:type="spellEnd"/>
           </w:p>
         </w:tc>
         <w:tc>
@@ -9287,9 +10137,11 @@
             </w:tcMar>
           </w:tcPr>
           <w:p>
+            <w:proofErr w:type="spellStart"/>
             <w:r>
               <w:t>nvarchar</w:t>
             </w:r>
+            <w:proofErr w:type="spellEnd"/>
           </w:p>
         </w:tc>
         <w:tc>
@@ -9381,6 +10233,20 @@
                 <w:rFonts w:cs="Tahoma"/>
               </w:rPr>
             </w:pPr>
+            <w:proofErr w:type="spellStart"/>
+            <w:r>
+              <w:rPr>
+                <w:rFonts w:cs="Tahoma"/>
+              </w:rPr>
+              <w:t>DocumentDetail’s</w:t>
+            </w:r>
+            <w:proofErr w:type="spellEnd"/>
+            <w:r>
+              <w:rPr>
+                <w:rFonts w:cs="Tahoma"/>
+              </w:rPr>
+              <w:t xml:space="preserve"> Description</w:t>
+            </w:r>
           </w:p>
         </w:tc>
       </w:tr>
@@ -9404,6 +10270,12 @@
                 <w:rFonts w:cs="Tahoma"/>
               </w:rPr>
             </w:pPr>
+            <w:r>
+              <w:rPr>
+                <w:rFonts w:cs="Tahoma"/>
+              </w:rPr>
+              <w:t>FK</w:t>
+            </w:r>
           </w:p>
         </w:tc>
         <w:tc>
@@ -9415,9 +10287,11 @@
             </w:tcMar>
           </w:tcPr>
           <w:p>
+            <w:proofErr w:type="spellStart"/>
             <w:r>
               <w:t>act_Id</w:t>
             </w:r>
+            <w:proofErr w:type="spellEnd"/>
           </w:p>
         </w:tc>
         <w:tc>
@@ -9429,9 +10303,11 @@
             </w:tcMar>
           </w:tcPr>
           <w:p>
+            <w:proofErr w:type="spellStart"/>
             <w:r>
               <w:t>tinyint</w:t>
             </w:r>
+            <w:proofErr w:type="spellEnd"/>
           </w:p>
         </w:tc>
         <w:tc>
@@ -9442,7 +10318,11 @@
               <w:right w:w="58" w:type="dxa"/>
             </w:tcMar>
           </w:tcPr>
-          <w:p/>
+          <w:p>
+            <w:r>
+              <w:t>1</w:t>
+            </w:r>
+          </w:p>
         </w:tc>
         <w:tc>
           <w:tcPr>
@@ -9502,12 +10382,14 @@
                 <w:rFonts w:cs="Tahoma"/>
               </w:rPr>
             </w:pPr>
+            <w:proofErr w:type="spellStart"/>
             <w:r>
               <w:rPr>
                 <w:rFonts w:cs="Tahoma"/>
               </w:rPr>
               <w:t>Action.act_Id</w:t>
             </w:r>
+            <w:proofErr w:type="spellEnd"/>
           </w:p>
         </w:tc>
         <w:tc>
@@ -9525,6 +10407,12 @@
                 <w:rFonts w:cs="Tahoma"/>
               </w:rPr>
             </w:pPr>
+            <w:r>
+              <w:rPr>
+                <w:rFonts w:cs="Tahoma"/>
+              </w:rPr>
+              <w:t>Action’s Id, FK of Action Table</w:t>
+            </w:r>
           </w:p>
         </w:tc>
       </w:tr>
@@ -9559,9 +10447,11 @@
             </w:tcMar>
           </w:tcPr>
           <w:p>
+            <w:proofErr w:type="spellStart"/>
             <w:r>
               <w:t>docDetail_IsActive</w:t>
             </w:r>
+            <w:proofErr w:type="spellEnd"/>
           </w:p>
         </w:tc>
         <w:tc>
@@ -9701,9 +10591,11 @@
             </w:tcMar>
           </w:tcPr>
           <w:p>
+            <w:proofErr w:type="spellStart"/>
             <w:r>
               <w:t>docDetail_UpdateDate</w:t>
             </w:r>
+            <w:proofErr w:type="spellEnd"/>
           </w:p>
         </w:tc>
         <w:tc>
@@ -9715,9 +10607,11 @@
             </w:tcMar>
           </w:tcPr>
           <w:p>
+            <w:proofErr w:type="spellStart"/>
             <w:r>
               <w:t>datetime</w:t>
             </w:r>
+            <w:proofErr w:type="spellEnd"/>
           </w:p>
         </w:tc>
         <w:tc>
@@ -9728,7 +10622,11 @@
               <w:right w:w="58" w:type="dxa"/>
             </w:tcMar>
           </w:tcPr>
-          <w:p/>
+          <w:p>
+            <w:r>
+              <w:t>8</w:t>
+            </w:r>
+          </w:p>
         </w:tc>
         <w:tc>
           <w:tcPr>
@@ -9805,6 +10703,20 @@
                 <w:rFonts w:cs="Tahoma"/>
               </w:rPr>
             </w:pPr>
+            <w:r>
+              <w:rPr>
+                <w:rFonts w:cs="Tahoma"/>
+              </w:rPr>
+              <w:t xml:space="preserve">Date Update of </w:t>
+            </w:r>
+            <w:proofErr w:type="spellStart"/>
+            <w:r>
+              <w:rPr>
+                <w:rFonts w:cs="Tahoma"/>
+              </w:rPr>
+              <w:t>DocumentDetail</w:t>
+            </w:r>
+            <w:proofErr w:type="spellEnd"/>
           </w:p>
         </w:tc>
       </w:tr>
@@ -9814,9 +10726,11 @@
     <w:p/>
     <w:p/>
     <w:p>
+      <w:proofErr w:type="spellStart"/>
       <w:r>
         <w:t>DocumentStaff</w:t>
       </w:r>
+      <w:proofErr w:type="spellEnd"/>
     </w:p>
     <w:tbl>
       <w:tblPr>
@@ -10107,9 +11021,11 @@
             </w:tcMar>
           </w:tcPr>
           <w:p>
+            <w:proofErr w:type="spellStart"/>
             <w:r>
               <w:t>docStaff_Id</w:t>
             </w:r>
+            <w:proofErr w:type="spellEnd"/>
           </w:p>
         </w:tc>
         <w:tc>
@@ -10121,9 +11037,11 @@
             </w:tcMar>
           </w:tcPr>
           <w:p>
+            <w:proofErr w:type="spellStart"/>
             <w:r>
               <w:t>uniqueidentifier</w:t>
             </w:r>
+            <w:proofErr w:type="spellEnd"/>
           </w:p>
         </w:tc>
         <w:tc>
@@ -10211,6 +11129,20 @@
                 <w:rFonts w:cs="Tahoma"/>
               </w:rPr>
             </w:pPr>
+            <w:proofErr w:type="spellStart"/>
+            <w:r>
+              <w:rPr>
+                <w:rFonts w:cs="Tahoma"/>
+              </w:rPr>
+              <w:t>DocumentStaff’s</w:t>
+            </w:r>
+            <w:proofErr w:type="spellEnd"/>
+            <w:r>
+              <w:rPr>
+                <w:rFonts w:cs="Tahoma"/>
+              </w:rPr>
+              <w:t xml:space="preserve"> Id</w:t>
+            </w:r>
           </w:p>
         </w:tc>
       </w:tr>
@@ -10234,6 +11166,12 @@
                 <w:rFonts w:cs="Tahoma"/>
               </w:rPr>
             </w:pPr>
+            <w:r>
+              <w:rPr>
+                <w:rFonts w:cs="Tahoma"/>
+              </w:rPr>
+              <w:t>FK</w:t>
+            </w:r>
           </w:p>
         </w:tc>
         <w:tc>
@@ -10245,9 +11183,11 @@
             </w:tcMar>
           </w:tcPr>
           <w:p>
+            <w:proofErr w:type="spellStart"/>
             <w:r>
               <w:t>docDep_Id</w:t>
             </w:r>
+            <w:proofErr w:type="spellEnd"/>
           </w:p>
         </w:tc>
         <w:tc>
@@ -10259,9 +11199,11 @@
             </w:tcMar>
           </w:tcPr>
           <w:p>
+            <w:proofErr w:type="spellStart"/>
             <w:r>
               <w:t>uniqueidentifier</w:t>
             </w:r>
+            <w:proofErr w:type="spellEnd"/>
           </w:p>
         </w:tc>
         <w:tc>
@@ -10332,12 +11274,14 @@
                 <w:rFonts w:cs="Tahoma"/>
               </w:rPr>
             </w:pPr>
+            <w:proofErr w:type="spellStart"/>
             <w:r>
               <w:rPr>
                 <w:rFonts w:cs="Tahoma"/>
               </w:rPr>
               <w:t>DocumentDepartment.docDep_Id</w:t>
             </w:r>
+            <w:proofErr w:type="spellEnd"/>
           </w:p>
         </w:tc>
         <w:tc>
@@ -10355,6 +11299,48 @@
                 <w:rFonts w:cs="Tahoma"/>
               </w:rPr>
             </w:pPr>
+            <w:proofErr w:type="spellStart"/>
+            <w:r>
+              <w:rPr>
+                <w:rFonts w:cs="Tahoma"/>
+              </w:rPr>
+              <w:t>DocumentDepartment’s</w:t>
+            </w:r>
+            <w:proofErr w:type="spellEnd"/>
+            <w:r>
+              <w:rPr>
+                <w:rFonts w:cs="Tahoma"/>
+              </w:rPr>
+              <w:t xml:space="preserve"> </w:t>
+            </w:r>
+            <w:proofErr w:type="spellStart"/>
+            <w:r>
+              <w:rPr>
+                <w:rFonts w:cs="Tahoma"/>
+              </w:rPr>
+              <w:t>Id,FK</w:t>
+            </w:r>
+            <w:proofErr w:type="spellEnd"/>
+            <w:r>
+              <w:rPr>
+                <w:rFonts w:cs="Tahoma"/>
+              </w:rPr>
+              <w:t xml:space="preserve"> of </w:t>
+            </w:r>
+            <w:proofErr w:type="spellStart"/>
+            <w:r>
+              <w:rPr>
+                <w:rFonts w:cs="Tahoma"/>
+              </w:rPr>
+              <w:t>DocumentDepartment</w:t>
+            </w:r>
+            <w:proofErr w:type="spellEnd"/>
+            <w:r>
+              <w:rPr>
+                <w:rFonts w:cs="Tahoma"/>
+              </w:rPr>
+              <w:t xml:space="preserve"> Table</w:t>
+            </w:r>
           </w:p>
         </w:tc>
       </w:tr>
@@ -10378,6 +11364,12 @@
                 <w:rFonts w:cs="Tahoma"/>
               </w:rPr>
             </w:pPr>
+            <w:r>
+              <w:rPr>
+                <w:rFonts w:cs="Tahoma"/>
+              </w:rPr>
+              <w:t>FK</w:t>
+            </w:r>
           </w:p>
         </w:tc>
         <w:tc>
@@ -10389,9 +11381,11 @@
             </w:tcMar>
           </w:tcPr>
           <w:p>
+            <w:proofErr w:type="spellStart"/>
             <w:r>
               <w:t>user_Id</w:t>
             </w:r>
+            <w:proofErr w:type="spellEnd"/>
           </w:p>
         </w:tc>
         <w:tc>
@@ -10403,9 +11397,11 @@
             </w:tcMar>
           </w:tcPr>
           <w:p>
+            <w:proofErr w:type="spellStart"/>
             <w:r>
               <w:t>uniqueidentifier</w:t>
             </w:r>
+            <w:proofErr w:type="spellEnd"/>
           </w:p>
         </w:tc>
         <w:tc>
@@ -10476,12 +11472,14 @@
                 <w:rFonts w:cs="Tahoma"/>
               </w:rPr>
             </w:pPr>
+            <w:proofErr w:type="spellStart"/>
             <w:r>
               <w:rPr>
                 <w:rFonts w:cs="Tahoma"/>
               </w:rPr>
               <w:t>User.user_Id</w:t>
             </w:r>
+            <w:proofErr w:type="spellEnd"/>
           </w:p>
         </w:tc>
         <w:tc>
@@ -10499,6 +11497,20 @@
                 <w:rFonts w:cs="Tahoma"/>
               </w:rPr>
             </w:pPr>
+            <w:proofErr w:type="spellStart"/>
+            <w:r>
+              <w:rPr>
+                <w:rFonts w:cs="Tahoma"/>
+              </w:rPr>
+              <w:t>User’Id</w:t>
+            </w:r>
+            <w:proofErr w:type="spellEnd"/>
+            <w:r>
+              <w:rPr>
+                <w:rFonts w:cs="Tahoma"/>
+              </w:rPr>
+              <w:t>, FK of User Table</w:t>
+            </w:r>
           </w:p>
         </w:tc>
       </w:tr>
@@ -10534,9 +11546,11 @@
             </w:tcMar>
           </w:tcPr>
           <w:p>
+            <w:proofErr w:type="spellStart"/>
             <w:r>
               <w:t>docStaff_IsActive</w:t>
             </w:r>
+            <w:proofErr w:type="spellEnd"/>
           </w:p>
         </w:tc>
         <w:tc>
@@ -10656,9 +11670,11 @@
     <w:p/>
     <w:p/>
     <w:p>
+      <w:proofErr w:type="spellStart"/>
       <w:r>
         <w:t>DocumentStorage</w:t>
       </w:r>
+      <w:proofErr w:type="spellEnd"/>
     </w:p>
     <w:tbl>
       <w:tblPr>
@@ -10949,9 +11965,11 @@
             </w:tcMar>
           </w:tcPr>
           <w:p>
+            <w:proofErr w:type="spellStart"/>
             <w:r>
               <w:t>docSto_Id</w:t>
             </w:r>
+            <w:proofErr w:type="spellEnd"/>
           </w:p>
         </w:tc>
         <w:tc>
@@ -10963,9 +11981,11 @@
             </w:tcMar>
           </w:tcPr>
           <w:p>
+            <w:proofErr w:type="spellStart"/>
             <w:r>
               <w:t>uniqueidentifier</w:t>
             </w:r>
+            <w:proofErr w:type="spellEnd"/>
           </w:p>
         </w:tc>
         <w:tc>
@@ -11061,6 +12081,20 @@
                 <w:rFonts w:cs="Tahoma"/>
               </w:rPr>
             </w:pPr>
+            <w:proofErr w:type="spellStart"/>
+            <w:r>
+              <w:rPr>
+                <w:rFonts w:cs="Tahoma"/>
+              </w:rPr>
+              <w:t>DocumentStorage’s</w:t>
+            </w:r>
+            <w:proofErr w:type="spellEnd"/>
+            <w:r>
+              <w:rPr>
+                <w:rFonts w:cs="Tahoma"/>
+              </w:rPr>
+              <w:t xml:space="preserve"> Id</w:t>
+            </w:r>
           </w:p>
         </w:tc>
       </w:tr>
@@ -11084,6 +12118,12 @@
                 <w:rFonts w:cs="Tahoma"/>
               </w:rPr>
             </w:pPr>
+            <w:r>
+              <w:rPr>
+                <w:rFonts w:cs="Tahoma"/>
+              </w:rPr>
+              <w:t>FK</w:t>
+            </w:r>
           </w:p>
         </w:tc>
         <w:tc>
@@ -11095,9 +12135,11 @@
             </w:tcMar>
           </w:tcPr>
           <w:p>
+            <w:proofErr w:type="spellStart"/>
             <w:r>
               <w:t>doc_Id</w:t>
             </w:r>
+            <w:proofErr w:type="spellEnd"/>
           </w:p>
         </w:tc>
         <w:tc>
@@ -11109,9 +12151,11 @@
             </w:tcMar>
           </w:tcPr>
           <w:p>
+            <w:proofErr w:type="spellStart"/>
             <w:r>
               <w:t>uniqueidentifier</w:t>
             </w:r>
+            <w:proofErr w:type="spellEnd"/>
           </w:p>
         </w:tc>
         <w:tc>
@@ -11190,12 +12234,14 @@
                 <w:rFonts w:cs="Tahoma"/>
               </w:rPr>
             </w:pPr>
+            <w:proofErr w:type="spellStart"/>
             <w:r>
               <w:rPr>
                 <w:rFonts w:cs="Tahoma"/>
               </w:rPr>
               <w:t>Document.doc_Id</w:t>
             </w:r>
+            <w:proofErr w:type="spellEnd"/>
           </w:p>
         </w:tc>
         <w:tc>
@@ -11213,6 +12259,32 @@
                 <w:rFonts w:cs="Tahoma"/>
               </w:rPr>
             </w:pPr>
+            <w:r>
+              <w:rPr>
+                <w:rFonts w:cs="Tahoma"/>
+              </w:rPr>
+              <w:t>Document’s Id</w:t>
+            </w:r>
+            <w:r>
+              <w:rPr>
+                <w:rFonts w:cs="Tahoma"/>
+              </w:rPr>
+              <w:t xml:space="preserve">, </w:t>
+            </w:r>
+            <w:proofErr w:type="spellStart"/>
+            <w:r>
+              <w:rPr>
+                <w:rFonts w:cs="Tahoma"/>
+              </w:rPr>
+              <w:t>Fk</w:t>
+            </w:r>
+            <w:proofErr w:type="spellEnd"/>
+            <w:r>
+              <w:rPr>
+                <w:rFonts w:cs="Tahoma"/>
+              </w:rPr>
+              <w:t xml:space="preserve"> of Document Table </w:t>
+            </w:r>
           </w:p>
         </w:tc>
       </w:tr>
@@ -11236,6 +12308,12 @@
                 <w:rFonts w:cs="Tahoma"/>
               </w:rPr>
             </w:pPr>
+            <w:r>
+              <w:rPr>
+                <w:rFonts w:cs="Tahoma"/>
+              </w:rPr>
+              <w:t>FK</w:t>
+            </w:r>
           </w:p>
         </w:tc>
         <w:tc>
@@ -11247,9 +12325,11 @@
             </w:tcMar>
           </w:tcPr>
           <w:p>
+            <w:proofErr w:type="spellStart"/>
             <w:r>
               <w:t>user_Id</w:t>
             </w:r>
+            <w:proofErr w:type="spellEnd"/>
           </w:p>
         </w:tc>
         <w:tc>
@@ -11261,9 +12341,11 @@
             </w:tcMar>
           </w:tcPr>
           <w:p>
+            <w:proofErr w:type="spellStart"/>
             <w:r>
               <w:t>uniqueidentifier</w:t>
             </w:r>
+            <w:proofErr w:type="spellEnd"/>
           </w:p>
         </w:tc>
         <w:tc>
@@ -11342,12 +12424,14 @@
                 <w:rFonts w:cs="Tahoma"/>
               </w:rPr>
             </w:pPr>
+            <w:proofErr w:type="spellStart"/>
             <w:r>
               <w:rPr>
                 <w:rFonts w:cs="Tahoma"/>
               </w:rPr>
               <w:t>User.user_Id</w:t>
             </w:r>
+            <w:proofErr w:type="spellEnd"/>
           </w:p>
         </w:tc>
         <w:tc>
@@ -11365,6 +12449,20 @@
                 <w:rFonts w:cs="Tahoma"/>
               </w:rPr>
             </w:pPr>
+            <w:proofErr w:type="spellStart"/>
+            <w:r>
+              <w:rPr>
+                <w:rFonts w:cs="Tahoma"/>
+              </w:rPr>
+              <w:t>User’Id</w:t>
+            </w:r>
+            <w:proofErr w:type="spellEnd"/>
+            <w:r>
+              <w:rPr>
+                <w:rFonts w:cs="Tahoma"/>
+              </w:rPr>
+              <w:t>, FK of User Table</w:t>
+            </w:r>
           </w:p>
         </w:tc>
       </w:tr>
@@ -11400,9 +12498,11 @@
             </w:tcMar>
           </w:tcPr>
           <w:p>
+            <w:proofErr w:type="spellStart"/>
             <w:r>
               <w:t>docSto_CreateDate</w:t>
             </w:r>
+            <w:proofErr w:type="spellEnd"/>
           </w:p>
         </w:tc>
         <w:tc>
@@ -11414,9 +12514,11 @@
             </w:tcMar>
           </w:tcPr>
           <w:p>
+            <w:proofErr w:type="spellStart"/>
             <w:r>
               <w:t>datetime</w:t>
             </w:r>
+            <w:proofErr w:type="spellEnd"/>
           </w:p>
         </w:tc>
         <w:tc>
@@ -11427,7 +12529,11 @@
               <w:right w:w="58" w:type="dxa"/>
             </w:tcMar>
           </w:tcPr>
-          <w:p/>
+          <w:p>
+            <w:r>
+              <w:t>8</w:t>
+            </w:r>
+          </w:p>
         </w:tc>
         <w:tc>
           <w:tcPr>
@@ -11504,6 +12610,20 @@
                 <w:rFonts w:cs="Tahoma"/>
               </w:rPr>
             </w:pPr>
+            <w:r>
+              <w:rPr>
+                <w:rFonts w:cs="Tahoma"/>
+              </w:rPr>
+              <w:t xml:space="preserve">Date Create of </w:t>
+            </w:r>
+            <w:proofErr w:type="spellStart"/>
+            <w:r>
+              <w:rPr>
+                <w:rFonts w:cs="Tahoma"/>
+              </w:rPr>
+              <w:t>DocumentStorage</w:t>
+            </w:r>
+            <w:proofErr w:type="spellEnd"/>
           </w:p>
         </w:tc>
       </w:tr>
@@ -11511,9 +12631,11 @@
     <w:p/>
     <w:p/>
     <w:p>
+      <w:proofErr w:type="spellStart"/>
       <w:r>
         <w:t>DocumentType</w:t>
       </w:r>
+      <w:proofErr w:type="spellEnd"/>
     </w:p>
     <w:tbl>
       <w:tblPr>
@@ -11791,6 +12913,7 @@
                 <w:rFonts w:cs="Tahoma"/>
                 <w:b/>
               </w:rPr>
+              <w:lastRenderedPageBreak/>
               <w:t>PK</w:t>
             </w:r>
           </w:p>
@@ -11804,9 +12927,11 @@
             </w:tcMar>
           </w:tcPr>
           <w:p>
+            <w:proofErr w:type="spellStart"/>
             <w:r>
               <w:t>docType_Id</w:t>
             </w:r>
+            <w:proofErr w:type="spellEnd"/>
           </w:p>
         </w:tc>
         <w:tc>
@@ -11818,9 +12943,11 @@
             </w:tcMar>
           </w:tcPr>
           <w:p>
+            <w:proofErr w:type="spellStart"/>
             <w:r>
               <w:t>varchar</w:t>
             </w:r>
+            <w:proofErr w:type="spellEnd"/>
           </w:p>
         </w:tc>
         <w:tc>
@@ -11912,6 +13039,20 @@
                 <w:rFonts w:cs="Tahoma"/>
               </w:rPr>
             </w:pPr>
+            <w:proofErr w:type="spellStart"/>
+            <w:r>
+              <w:rPr>
+                <w:rFonts w:cs="Tahoma"/>
+              </w:rPr>
+              <w:t>DocumentType’s</w:t>
+            </w:r>
+            <w:proofErr w:type="spellEnd"/>
+            <w:r>
+              <w:rPr>
+                <w:rFonts w:cs="Tahoma"/>
+              </w:rPr>
+              <w:t xml:space="preserve"> Id</w:t>
+            </w:r>
           </w:p>
         </w:tc>
       </w:tr>
@@ -11946,9 +13087,11 @@
             </w:tcMar>
           </w:tcPr>
           <w:p>
+            <w:proofErr w:type="spellStart"/>
             <w:r>
               <w:t>docType_Name</w:t>
             </w:r>
+            <w:proofErr w:type="spellEnd"/>
           </w:p>
         </w:tc>
         <w:tc>
@@ -11960,9 +13103,11 @@
             </w:tcMar>
           </w:tcPr>
           <w:p>
+            <w:proofErr w:type="spellStart"/>
             <w:r>
               <w:t>nvarchar</w:t>
             </w:r>
+            <w:proofErr w:type="spellEnd"/>
           </w:p>
         </w:tc>
         <w:tc>
@@ -12054,6 +13199,20 @@
                 <w:rFonts w:cs="Tahoma"/>
               </w:rPr>
             </w:pPr>
+            <w:proofErr w:type="spellStart"/>
+            <w:r>
+              <w:rPr>
+                <w:rFonts w:cs="Tahoma"/>
+              </w:rPr>
+              <w:t>DocumentType’s</w:t>
+            </w:r>
+            <w:proofErr w:type="spellEnd"/>
+            <w:r>
+              <w:rPr>
+                <w:rFonts w:cs="Tahoma"/>
+              </w:rPr>
+              <w:t xml:space="preserve"> Name</w:t>
+            </w:r>
           </w:p>
         </w:tc>
       </w:tr>
@@ -12364,6 +13523,7 @@
                 <w:u w:val="single"/>
               </w:rPr>
             </w:pPr>
+            <w:proofErr w:type="spellStart"/>
             <w:r>
               <w:rPr>
                 <w:rFonts w:cs="Tahoma"/>
@@ -12372,6 +13532,7 @@
               </w:rPr>
               <w:t>role_Id</w:t>
             </w:r>
+            <w:proofErr w:type="spellEnd"/>
           </w:p>
         </w:tc>
         <w:tc>
@@ -12390,12 +13551,14 @@
                 <w:rFonts w:cs="Tahoma"/>
               </w:rPr>
             </w:pPr>
+            <w:proofErr w:type="spellStart"/>
             <w:r>
               <w:rPr>
                 <w:rFonts w:cs="Tahoma"/>
               </w:rPr>
               <w:t>uniqueidentifier</w:t>
             </w:r>
+            <w:proofErr w:type="spellEnd"/>
           </w:p>
         </w:tc>
         <w:tc>
@@ -12491,6 +13654,12 @@
                 <w:rFonts w:cs="Tahoma"/>
               </w:rPr>
             </w:pPr>
+            <w:r>
+              <w:rPr>
+                <w:rFonts w:cs="Tahoma"/>
+              </w:rPr>
+              <w:t>Role’s Id</w:t>
+            </w:r>
           </w:p>
         </w:tc>
       </w:tr>
@@ -12531,9 +13700,11 @@
                 <w:rFonts w:cs="Tahoma"/>
               </w:rPr>
             </w:pPr>
+            <w:proofErr w:type="spellStart"/>
             <w:r>
               <w:t>role_Name</w:t>
             </w:r>
+            <w:proofErr w:type="spellEnd"/>
           </w:p>
         </w:tc>
         <w:tc>
@@ -12552,12 +13723,14 @@
                 <w:rFonts w:cs="Tahoma"/>
               </w:rPr>
             </w:pPr>
+            <w:proofErr w:type="spellStart"/>
             <w:r>
               <w:rPr>
                 <w:rFonts w:cs="Tahoma"/>
               </w:rPr>
               <w:t>varchar</w:t>
             </w:r>
+            <w:proofErr w:type="spellEnd"/>
           </w:p>
         </w:tc>
         <w:tc>
@@ -12659,6 +13832,12 @@
                 <w:rFonts w:cs="Tahoma"/>
               </w:rPr>
             </w:pPr>
+            <w:r>
+              <w:rPr>
+                <w:rFonts w:cs="Tahoma"/>
+              </w:rPr>
+              <w:t>Role’s Name</w:t>
+            </w:r>
           </w:p>
         </w:tc>
       </w:tr>
@@ -12699,9 +13878,11 @@
                 <w:rFonts w:cs="Tahoma"/>
               </w:rPr>
             </w:pPr>
+            <w:proofErr w:type="spellStart"/>
             <w:r>
               <w:t>role_Description</w:t>
             </w:r>
+            <w:proofErr w:type="spellEnd"/>
           </w:p>
         </w:tc>
         <w:tc>
@@ -12720,12 +13901,14 @@
                 <w:rFonts w:cs="Tahoma"/>
               </w:rPr>
             </w:pPr>
+            <w:proofErr w:type="spellStart"/>
             <w:r>
               <w:rPr>
                 <w:rFonts w:cs="Tahoma"/>
               </w:rPr>
               <w:t>nvarchar</w:t>
             </w:r>
+            <w:proofErr w:type="spellEnd"/>
           </w:p>
         </w:tc>
         <w:tc>
@@ -12827,6 +14010,12 @@
                 <w:rFonts w:cs="Tahoma"/>
               </w:rPr>
             </w:pPr>
+            <w:r>
+              <w:rPr>
+                <w:rFonts w:cs="Tahoma"/>
+              </w:rPr>
+              <w:t>Role’s Description</w:t>
+            </w:r>
           </w:p>
         </w:tc>
       </w:tr>
@@ -12862,9 +14051,11 @@
             <w:vAlign w:val="center"/>
           </w:tcPr>
           <w:p>
+            <w:proofErr w:type="spellStart"/>
             <w:r>
               <w:t>role_CreateDate</w:t>
             </w:r>
+            <w:proofErr w:type="spellEnd"/>
           </w:p>
         </w:tc>
         <w:tc>
@@ -12883,12 +14074,14 @@
                 <w:rFonts w:cs="Tahoma"/>
               </w:rPr>
             </w:pPr>
+            <w:proofErr w:type="spellStart"/>
             <w:r>
               <w:rPr>
                 <w:rFonts w:cs="Tahoma"/>
               </w:rPr>
               <w:t>datetime</w:t>
             </w:r>
+            <w:proofErr w:type="spellEnd"/>
           </w:p>
         </w:tc>
         <w:tc>
@@ -12907,6 +14100,9 @@
                 <w:rFonts w:cs="Tahoma"/>
               </w:rPr>
             </w:pPr>
+            <w:r>
+              <w:t>8</w:t>
+            </w:r>
           </w:p>
         </w:tc>
         <w:tc>
@@ -12978,7 +14174,11 @@
             </w:tcMar>
             <w:vAlign w:val="center"/>
           </w:tcPr>
-          <w:p/>
+          <w:p>
+            <w:r>
+              <w:t>Date Create of Role</w:t>
+            </w:r>
+          </w:p>
         </w:tc>
       </w:tr>
     </w:tbl>
@@ -13288,6 +14488,7 @@
                 <w:u w:val="single"/>
               </w:rPr>
             </w:pPr>
+            <w:proofErr w:type="spellStart"/>
             <w:r>
               <w:rPr>
                 <w:rFonts w:cs="Tahoma"/>
@@ -13296,6 +14497,7 @@
               </w:rPr>
               <w:t>dep_Id</w:t>
             </w:r>
+            <w:proofErr w:type="spellEnd"/>
           </w:p>
         </w:tc>
         <w:tc>
@@ -13314,12 +14516,14 @@
                 <w:rFonts w:cs="Tahoma"/>
               </w:rPr>
             </w:pPr>
+            <w:proofErr w:type="spellStart"/>
             <w:r>
               <w:rPr>
                 <w:rFonts w:cs="Tahoma"/>
               </w:rPr>
               <w:t>uniqueidentifier</w:t>
             </w:r>
+            <w:proofErr w:type="spellEnd"/>
           </w:p>
         </w:tc>
         <w:tc>
@@ -13415,6 +14619,12 @@
                 <w:rFonts w:cs="Tahoma"/>
               </w:rPr>
             </w:pPr>
+            <w:r>
+              <w:rPr>
+                <w:rFonts w:cs="Tahoma"/>
+              </w:rPr>
+              <w:t>Department’s Id</w:t>
+            </w:r>
           </w:p>
         </w:tc>
       </w:tr>
@@ -13455,9 +14665,11 @@
                 <w:rFonts w:cs="Tahoma"/>
               </w:rPr>
             </w:pPr>
+            <w:proofErr w:type="spellStart"/>
             <w:r>
               <w:t>dep_Name</w:t>
             </w:r>
+            <w:proofErr w:type="spellEnd"/>
           </w:p>
         </w:tc>
         <w:tc>
@@ -13476,12 +14688,14 @@
                 <w:rFonts w:cs="Tahoma"/>
               </w:rPr>
             </w:pPr>
+            <w:proofErr w:type="spellStart"/>
             <w:r>
               <w:rPr>
                 <w:rFonts w:cs="Tahoma"/>
               </w:rPr>
               <w:t>nvarchar</w:t>
             </w:r>
+            <w:proofErr w:type="spellEnd"/>
           </w:p>
         </w:tc>
         <w:tc>
@@ -13583,6 +14797,12 @@
                 <w:rFonts w:cs="Tahoma"/>
               </w:rPr>
             </w:pPr>
+            <w:r>
+              <w:rPr>
+                <w:rFonts w:cs="Tahoma"/>
+              </w:rPr>
+              <w:t>Department’s Name</w:t>
+            </w:r>
           </w:p>
         </w:tc>
       </w:tr>
@@ -13623,9 +14843,11 @@
                 <w:rFonts w:cs="Tahoma"/>
               </w:rPr>
             </w:pPr>
+            <w:proofErr w:type="spellStart"/>
             <w:r>
               <w:t>dep_Status</w:t>
             </w:r>
+            <w:proofErr w:type="spellEnd"/>
           </w:p>
         </w:tc>
         <w:tc>
@@ -13644,12 +14866,14 @@
                 <w:rFonts w:cs="Tahoma"/>
               </w:rPr>
             </w:pPr>
+            <w:proofErr w:type="spellStart"/>
             <w:r>
               <w:rPr>
                 <w:rFonts w:cs="Tahoma"/>
               </w:rPr>
               <w:t>tinyint</w:t>
             </w:r>
+            <w:proofErr w:type="spellEnd"/>
           </w:p>
         </w:tc>
         <w:tc>
@@ -13757,6 +14981,38 @@
                 <w:rFonts w:cs="Tahoma"/>
               </w:rPr>
             </w:pPr>
+            <w:r>
+              <w:rPr>
+                <w:rFonts w:cs="Tahoma"/>
+              </w:rPr>
+              <w:t>Department’s Status:</w:t>
+            </w:r>
+          </w:p>
+          <w:p>
+            <w:pPr>
+              <w:rPr>
+                <w:rFonts w:cs="Tahoma"/>
+              </w:rPr>
+            </w:pPr>
+            <w:r>
+              <w:rPr>
+                <w:rFonts w:cs="Tahoma"/>
+              </w:rPr>
+              <w:t>0: Disable</w:t>
+            </w:r>
+          </w:p>
+          <w:p>
+            <w:pPr>
+              <w:rPr>
+                <w:rFonts w:cs="Tahoma"/>
+              </w:rPr>
+            </w:pPr>
+            <w:r>
+              <w:rPr>
+                <w:rFonts w:cs="Tahoma"/>
+              </w:rPr>
+              <w:t>1: Enable</w:t>
+            </w:r>
           </w:p>
         </w:tc>
       </w:tr>
@@ -13792,9 +15048,11 @@
             <w:vAlign w:val="center"/>
           </w:tcPr>
           <w:p>
+            <w:proofErr w:type="spellStart"/>
             <w:r>
               <w:t>dep_Code</w:t>
             </w:r>
+            <w:proofErr w:type="spellEnd"/>
           </w:p>
         </w:tc>
         <w:tc>
@@ -13813,12 +15071,14 @@
                 <w:rFonts w:cs="Tahoma"/>
               </w:rPr>
             </w:pPr>
+            <w:proofErr w:type="spellStart"/>
             <w:r>
               <w:rPr>
                 <w:rFonts w:cs="Tahoma"/>
               </w:rPr>
               <w:t>nvarchar</w:t>
             </w:r>
+            <w:proofErr w:type="spellEnd"/>
           </w:p>
         </w:tc>
         <w:tc>
@@ -13914,33 +15174,26 @@
             </w:tcMar>
             <w:vAlign w:val="center"/>
           </w:tcPr>
-          <w:p/>
+          <w:p>
+            <w:r>
+              <w:t>Department’s Code</w:t>
+            </w:r>
+          </w:p>
         </w:tc>
       </w:tr>
     </w:tbl>
     <w:p/>
     <w:p/>
     <w:p/>
-    <w:p/>
     <w:p>
+      <w:proofErr w:type="spellStart"/>
       <w:r>
-        <w:t>GroupDepartment</w:t>
+        <w:t>Work</w:t>
       </w:r>
       <w:r>
-        <w:t xml:space="preserve"> (ch</w:t>
+        <w:t>Flow</w:t>
       </w:r>
-      <w:r>
-        <w:t>ư</w:t>
-      </w:r>
-      <w:r>
-        <w:t>a link t</w:t>
-      </w:r>
-      <w:r>
-        <w:t>ới</w:t>
-      </w:r>
-      <w:r>
-        <w:t xml:space="preserve"> Department)</w:t>
-      </w:r>
+      <w:proofErr w:type="spellEnd"/>
     </w:p>
     <w:tbl>
       <w:tblPr>
@@ -14210,11 +15463,13 @@
               <w:jc w:val="center"/>
               <w:rPr>
                 <w:rFonts w:cs="Tahoma"/>
-              </w:rPr>
-            </w:pPr>
-            <w:r>
-              <w:rPr>
-                <w:rFonts w:cs="Tahoma"/>
+                <w:b/>
+              </w:rPr>
+            </w:pPr>
+            <w:r>
+              <w:rPr>
+                <w:rFonts w:cs="Tahoma"/>
+                <w:b/>
               </w:rPr>
               <w:t>PK</w:t>
             </w:r>
@@ -14227,24 +15482,13 @@
               <w:left w:w="58" w:type="dxa"/>
               <w:right w:w="58" w:type="dxa"/>
             </w:tcMar>
-            <w:vAlign w:val="center"/>
-          </w:tcPr>
-          <w:p>
-            <w:pPr>
-              <w:rPr>
-                <w:rFonts w:cs="Tahoma"/>
-                <w:b/>
-                <w:u w:val="single"/>
-              </w:rPr>
-            </w:pPr>
-            <w:r>
-              <w:rPr>
-                <w:rFonts w:cs="Tahoma"/>
-                <w:b/>
-                <w:u w:val="single"/>
-              </w:rPr>
-              <w:t>groupDep_Id</w:t>
-            </w:r>
+          </w:tcPr>
+          <w:p>
+            <w:proofErr w:type="spellStart"/>
+            <w:r>
+              <w:t>workFlow_Id</w:t>
+            </w:r>
+            <w:proofErr w:type="spellEnd"/>
           </w:p>
         </w:tc>
         <w:tc>
@@ -14254,21 +15498,13 @@
               <w:left w:w="58" w:type="dxa"/>
               <w:right w:w="58" w:type="dxa"/>
             </w:tcMar>
-            <w:vAlign w:val="center"/>
-          </w:tcPr>
-          <w:p>
-            <w:pPr>
-              <w:jc w:val="center"/>
-              <w:rPr>
-                <w:rFonts w:cs="Tahoma"/>
-              </w:rPr>
-            </w:pPr>
-            <w:r>
-              <w:rPr>
-                <w:rFonts w:cs="Tahoma"/>
-              </w:rPr>
+          </w:tcPr>
+          <w:p>
+            <w:proofErr w:type="spellStart"/>
+            <w:r>
               <w:t>uniqueidentifier</w:t>
             </w:r>
+            <w:proofErr w:type="spellEnd"/>
           </w:p>
         </w:tc>
         <w:tc>
@@ -14278,16 +15514,8 @@
               <w:left w:w="58" w:type="dxa"/>
               <w:right w:w="58" w:type="dxa"/>
             </w:tcMar>
-            <w:vAlign w:val="center"/>
-          </w:tcPr>
-          <w:p>
-            <w:pPr>
-              <w:jc w:val="center"/>
-              <w:rPr>
-                <w:rFonts w:cs="Tahoma"/>
-              </w:rPr>
-            </w:pPr>
-          </w:p>
+          </w:tcPr>
+          <w:p/>
         </w:tc>
         <w:tc>
           <w:tcPr>
@@ -14364,6 +15592,20 @@
                 <w:rFonts w:cs="Tahoma"/>
               </w:rPr>
             </w:pPr>
+            <w:proofErr w:type="spellStart"/>
+            <w:r>
+              <w:rPr>
+                <w:rFonts w:cs="Tahoma"/>
+              </w:rPr>
+              <w:t>workFlow’s</w:t>
+            </w:r>
+            <w:proofErr w:type="spellEnd"/>
+            <w:r>
+              <w:rPr>
+                <w:rFonts w:cs="Tahoma"/>
+              </w:rPr>
+              <w:t xml:space="preserve"> Id</w:t>
+            </w:r>
           </w:p>
         </w:tc>
       </w:tr>
@@ -14396,22 +15638,13 @@
               <w:left w:w="58" w:type="dxa"/>
               <w:right w:w="58" w:type="dxa"/>
             </w:tcMar>
-            <w:vAlign w:val="center"/>
-          </w:tcPr>
-          <w:p>
-            <w:pPr>
-              <w:rPr>
-                <w:rFonts w:cs="Tahoma"/>
-                <w:u w:val="single"/>
-              </w:rPr>
-            </w:pPr>
-            <w:r>
-              <w:rPr>
-                <w:rFonts w:cs="Tahoma"/>
-                <w:u w:val="single"/>
-              </w:rPr>
-              <w:t>groupDep_Name</w:t>
-            </w:r>
+          </w:tcPr>
+          <w:p>
+            <w:proofErr w:type="spellStart"/>
+            <w:r>
+              <w:t>workFlow_Name</w:t>
+            </w:r>
+            <w:proofErr w:type="spellEnd"/>
           </w:p>
         </w:tc>
         <w:tc>
@@ -14421,21 +15654,13 @@
               <w:left w:w="58" w:type="dxa"/>
               <w:right w:w="58" w:type="dxa"/>
             </w:tcMar>
-            <w:vAlign w:val="center"/>
-          </w:tcPr>
-          <w:p>
-            <w:pPr>
-              <w:jc w:val="center"/>
-              <w:rPr>
-                <w:rFonts w:cs="Tahoma"/>
-              </w:rPr>
-            </w:pPr>
-            <w:r>
-              <w:rPr>
-                <w:rFonts w:cs="Tahoma"/>
-              </w:rPr>
+          </w:tcPr>
+          <w:p>
+            <w:proofErr w:type="spellStart"/>
+            <w:r>
               <w:t>nvarchar</w:t>
             </w:r>
+            <w:proofErr w:type="spellEnd"/>
           </w:p>
         </w:tc>
         <w:tc>
@@ -14445,20 +15670,10 @@
               <w:left w:w="58" w:type="dxa"/>
               <w:right w:w="58" w:type="dxa"/>
             </w:tcMar>
-            <w:vAlign w:val="center"/>
-          </w:tcPr>
-          <w:p>
-            <w:pPr>
-              <w:jc w:val="center"/>
-              <w:rPr>
-                <w:rFonts w:cs="Tahoma"/>
-              </w:rPr>
-            </w:pPr>
-            <w:r>
-              <w:rPr>
-                <w:rFonts w:cs="Tahoma"/>
-              </w:rPr>
-              <w:t>100</w:t>
+          </w:tcPr>
+          <w:p>
+            <w:r>
+              <w:t>200</w:t>
             </w:r>
           </w:p>
         </w:tc>
@@ -14482,7 +15697,13 @@
               <w:rPr>
                 <w:rFonts w:cs="Tahoma"/>
               </w:rPr>
-              <w:t>No</w:t>
+              <w:t>Ye</w:t>
+            </w:r>
+            <w:r>
+              <w:rPr>
+                <w:rFonts w:cs="Tahoma"/>
+              </w:rPr>
+              <w:t>s</w:t>
             </w:r>
           </w:p>
         </w:tc>
@@ -14537,6 +15758,20 @@
                 <w:rFonts w:cs="Tahoma"/>
               </w:rPr>
             </w:pPr>
+            <w:proofErr w:type="spellStart"/>
+            <w:r>
+              <w:rPr>
+                <w:rFonts w:cs="Tahoma"/>
+              </w:rPr>
+              <w:t>workFlow’s</w:t>
+            </w:r>
+            <w:proofErr w:type="spellEnd"/>
+            <w:r>
+              <w:rPr>
+                <w:rFonts w:cs="Tahoma"/>
+              </w:rPr>
+              <w:t xml:space="preserve"> Name</w:t>
+            </w:r>
           </w:p>
         </w:tc>
       </w:tr>
@@ -14569,17 +15804,13 @@
               <w:left w:w="58" w:type="dxa"/>
               <w:right w:w="58" w:type="dxa"/>
             </w:tcMar>
-            <w:vAlign w:val="center"/>
-          </w:tcPr>
-          <w:p>
-            <w:pPr>
-              <w:rPr>
-                <w:rFonts w:cs="Tahoma"/>
-              </w:rPr>
-            </w:pPr>
-            <w:r>
-              <w:t>groupDep_Status</w:t>
-            </w:r>
+          </w:tcPr>
+          <w:p>
+            <w:proofErr w:type="spellStart"/>
+            <w:r>
+              <w:t>workFlow_Step</w:t>
+            </w:r>
+            <w:proofErr w:type="spellEnd"/>
           </w:p>
         </w:tc>
         <w:tc>
@@ -14589,21 +15820,13 @@
               <w:left w:w="58" w:type="dxa"/>
               <w:right w:w="58" w:type="dxa"/>
             </w:tcMar>
-            <w:vAlign w:val="center"/>
-          </w:tcPr>
-          <w:p>
-            <w:pPr>
-              <w:jc w:val="center"/>
-              <w:rPr>
-                <w:rFonts w:cs="Tahoma"/>
-              </w:rPr>
-            </w:pPr>
-            <w:r>
-              <w:rPr>
-                <w:rFonts w:cs="Tahoma"/>
-              </w:rPr>
-              <w:t>smallint</w:t>
-            </w:r>
+          </w:tcPr>
+          <w:p>
+            <w:proofErr w:type="spellStart"/>
+            <w:r>
+              <w:t>tinyint</w:t>
+            </w:r>
+            <w:proofErr w:type="spellEnd"/>
           </w:p>
         </w:tc>
         <w:tc>
@@ -14613,16 +15836,8 @@
               <w:left w:w="58" w:type="dxa"/>
               <w:right w:w="58" w:type="dxa"/>
             </w:tcMar>
-            <w:vAlign w:val="center"/>
-          </w:tcPr>
-          <w:p>
-            <w:pPr>
-              <w:jc w:val="center"/>
-              <w:rPr>
-                <w:rFonts w:cs="Tahoma"/>
-              </w:rPr>
-            </w:pPr>
-          </w:p>
+          </w:tcPr>
+          <w:p/>
         </w:tc>
         <w:tc>
           <w:tcPr>
@@ -14644,7 +15859,7 @@
               <w:rPr>
                 <w:rFonts w:cs="Tahoma"/>
               </w:rPr>
-              <w:t>No</w:t>
+              <w:t>Yes</w:t>
             </w:r>
           </w:p>
         </w:tc>
@@ -14699,263 +15914,19 @@
                 <w:rFonts w:cs="Tahoma"/>
               </w:rPr>
             </w:pPr>
-          </w:p>
-        </w:tc>
-      </w:tr>
-    </w:tbl>
-    <w:p/>
-    <w:p/>
-    <w:p>
-      <w:r>
-        <w:t>GroupDepartmentDetail</w:t>
-      </w:r>
-    </w:p>
-    <w:tbl>
-      <w:tblPr>
-        <w:tblW w:w="10350" w:type="dxa"/>
-        <w:jc w:val="center"/>
-        <w:tblBorders>
-          <w:top w:val="single" w:sz="4" w:space="0" w:color="000000"/>
-          <w:left w:val="single" w:sz="4" w:space="0" w:color="000000"/>
-          <w:bottom w:val="single" w:sz="4" w:space="0" w:color="000000"/>
-          <w:right w:val="single" w:sz="4" w:space="0" w:color="000000"/>
-          <w:insideH w:val="single" w:sz="4" w:space="0" w:color="000000"/>
-          <w:insideV w:val="single" w:sz="4" w:space="0" w:color="000000"/>
-        </w:tblBorders>
-        <w:tblLayout w:type="fixed"/>
-        <w:tblCellMar>
-          <w:left w:w="29" w:type="dxa"/>
-          <w:right w:w="29" w:type="dxa"/>
-        </w:tblCellMar>
-        <w:tblLook w:val="04A0" w:firstRow="1" w:lastRow="0" w:firstColumn="1" w:lastColumn="0" w:noHBand="0" w:noVBand="1"/>
-      </w:tblPr>
-      <w:tblGrid>
-        <w:gridCol w:w="491"/>
-        <w:gridCol w:w="2173"/>
-        <w:gridCol w:w="943"/>
-        <w:gridCol w:w="815"/>
-        <w:gridCol w:w="687"/>
-        <w:gridCol w:w="854"/>
-        <w:gridCol w:w="2200"/>
-        <w:gridCol w:w="2187"/>
-      </w:tblGrid>
-      <w:tr>
-        <w:trPr>
-          <w:jc w:val="center"/>
-        </w:trPr>
-        <w:tc>
-          <w:tcPr>
-            <w:tcW w:w="491" w:type="dxa"/>
-            <w:shd w:val="clear" w:color="auto" w:fill="D9D9D9"/>
-            <w:tcMar>
-              <w:left w:w="58" w:type="dxa"/>
-              <w:right w:w="58" w:type="dxa"/>
-            </w:tcMar>
-            <w:vAlign w:val="center"/>
-          </w:tcPr>
-          <w:p>
-            <w:pPr>
-              <w:jc w:val="center"/>
-              <w:rPr>
-                <w:rFonts w:cs="Tahoma"/>
-                <w:b/>
-              </w:rPr>
-            </w:pPr>
-            <w:r>
-              <w:rPr>
-                <w:rFonts w:cs="Tahoma"/>
-                <w:b/>
-              </w:rPr>
-              <w:t>Key</w:t>
-            </w:r>
-          </w:p>
-        </w:tc>
-        <w:tc>
-          <w:tcPr>
-            <w:tcW w:w="2173" w:type="dxa"/>
-            <w:shd w:val="clear" w:color="auto" w:fill="D9D9D9"/>
-            <w:tcMar>
-              <w:left w:w="58" w:type="dxa"/>
-              <w:right w:w="58" w:type="dxa"/>
-            </w:tcMar>
-            <w:vAlign w:val="center"/>
-          </w:tcPr>
-          <w:p>
-            <w:pPr>
-              <w:jc w:val="center"/>
-              <w:rPr>
-                <w:rFonts w:cs="Tahoma"/>
-                <w:b/>
-              </w:rPr>
-            </w:pPr>
-            <w:r>
-              <w:rPr>
-                <w:rFonts w:cs="Tahoma"/>
-                <w:b/>
-              </w:rPr>
-              <w:t>Field Name</w:t>
-            </w:r>
-          </w:p>
-        </w:tc>
-        <w:tc>
-          <w:tcPr>
-            <w:tcW w:w="943" w:type="dxa"/>
-            <w:shd w:val="clear" w:color="auto" w:fill="D9D9D9"/>
-            <w:tcMar>
-              <w:left w:w="58" w:type="dxa"/>
-              <w:right w:w="58" w:type="dxa"/>
-            </w:tcMar>
-            <w:vAlign w:val="center"/>
-          </w:tcPr>
-          <w:p>
-            <w:pPr>
-              <w:jc w:val="center"/>
-              <w:rPr>
-                <w:rFonts w:cs="Tahoma"/>
-                <w:b/>
-              </w:rPr>
-            </w:pPr>
-            <w:r>
-              <w:rPr>
-                <w:rFonts w:cs="Tahoma"/>
-                <w:b/>
-              </w:rPr>
-              <w:t>Data Type</w:t>
-            </w:r>
-          </w:p>
-        </w:tc>
-        <w:tc>
-          <w:tcPr>
-            <w:tcW w:w="815" w:type="dxa"/>
-            <w:shd w:val="clear" w:color="auto" w:fill="D9D9D9"/>
-            <w:tcMar>
-              <w:left w:w="58" w:type="dxa"/>
-              <w:right w:w="58" w:type="dxa"/>
-            </w:tcMar>
-            <w:vAlign w:val="center"/>
-          </w:tcPr>
-          <w:p>
-            <w:pPr>
-              <w:jc w:val="center"/>
-              <w:rPr>
-                <w:rFonts w:cs="Tahoma"/>
-                <w:b/>
-              </w:rPr>
-            </w:pPr>
-            <w:r>
-              <w:rPr>
-                <w:rFonts w:cs="Tahoma"/>
-                <w:b/>
-              </w:rPr>
-              <w:t>Length</w:t>
-            </w:r>
-          </w:p>
-        </w:tc>
-        <w:tc>
-          <w:tcPr>
-            <w:tcW w:w="687" w:type="dxa"/>
-            <w:shd w:val="clear" w:color="auto" w:fill="D9D9D9"/>
-            <w:tcMar>
-              <w:left w:w="58" w:type="dxa"/>
-              <w:right w:w="58" w:type="dxa"/>
-            </w:tcMar>
-            <w:vAlign w:val="center"/>
-          </w:tcPr>
-          <w:p>
-            <w:pPr>
-              <w:jc w:val="center"/>
-              <w:rPr>
-                <w:rFonts w:cs="Tahoma"/>
-                <w:b/>
-              </w:rPr>
-            </w:pPr>
-            <w:r>
-              <w:rPr>
-                <w:rFonts w:cs="Tahoma"/>
-                <w:b/>
-              </w:rPr>
-              <w:t>Allow Null</w:t>
-            </w:r>
-          </w:p>
-        </w:tc>
-        <w:tc>
-          <w:tcPr>
-            <w:tcW w:w="854" w:type="dxa"/>
-            <w:shd w:val="clear" w:color="auto" w:fill="D9D9D9"/>
-            <w:tcMar>
-              <w:left w:w="58" w:type="dxa"/>
-              <w:right w:w="58" w:type="dxa"/>
-            </w:tcMar>
-            <w:vAlign w:val="center"/>
-          </w:tcPr>
-          <w:p>
-            <w:pPr>
-              <w:jc w:val="center"/>
-              <w:rPr>
-                <w:rFonts w:cs="Tahoma"/>
-                <w:b/>
-              </w:rPr>
-            </w:pPr>
-            <w:r>
-              <w:rPr>
-                <w:rFonts w:cs="Tahoma"/>
-                <w:b/>
-              </w:rPr>
-              <w:t>Default value</w:t>
-            </w:r>
-          </w:p>
-        </w:tc>
-        <w:tc>
-          <w:tcPr>
-            <w:tcW w:w="2200" w:type="dxa"/>
-            <w:shd w:val="clear" w:color="auto" w:fill="D9D9D9"/>
-            <w:tcMar>
-              <w:left w:w="58" w:type="dxa"/>
-              <w:right w:w="58" w:type="dxa"/>
-            </w:tcMar>
-            <w:vAlign w:val="center"/>
-          </w:tcPr>
-          <w:p>
-            <w:pPr>
-              <w:jc w:val="center"/>
-              <w:rPr>
-                <w:rFonts w:cs="Tahoma"/>
-                <w:b/>
-              </w:rPr>
-            </w:pPr>
-            <w:r>
-              <w:rPr>
-                <w:rFonts w:cs="Tahoma"/>
-                <w:b/>
-              </w:rPr>
-              <w:t>Table-Field-Ref</w:t>
-            </w:r>
-          </w:p>
-        </w:tc>
-        <w:tc>
-          <w:tcPr>
-            <w:tcW w:w="2187" w:type="dxa"/>
-            <w:shd w:val="clear" w:color="auto" w:fill="D9D9D9"/>
-            <w:tcMar>
-              <w:left w:w="58" w:type="dxa"/>
-              <w:right w:w="58" w:type="dxa"/>
-            </w:tcMar>
-            <w:vAlign w:val="center"/>
-          </w:tcPr>
-          <w:p>
-            <w:pPr>
-              <w:jc w:val="center"/>
-              <w:rPr>
-                <w:rFonts w:cs="Tahoma"/>
-                <w:b/>
-              </w:rPr>
-            </w:pPr>
-            <w:r>
-              <w:rPr>
-                <w:rFonts w:cs="Tahoma"/>
-                <w:b/>
-              </w:rPr>
-              <w:t>Description</w:t>
+            <w:proofErr w:type="spellStart"/>
+            <w:r>
+              <w:rPr>
+                <w:rFonts w:cs="Tahoma"/>
+              </w:rPr>
+              <w:t>workFlow’s</w:t>
+            </w:r>
+            <w:proofErr w:type="spellEnd"/>
+            <w:r>
+              <w:rPr>
+                <w:rFonts w:cs="Tahoma"/>
+              </w:rPr>
+              <w:t xml:space="preserve"> step</w:t>
             </w:r>
           </w:p>
         </w:tc>
@@ -14978,15 +15949,13 @@
               <w:jc w:val="center"/>
               <w:rPr>
                 <w:rFonts w:cs="Tahoma"/>
-                <w:b/>
-              </w:rPr>
-            </w:pPr>
-            <w:r>
-              <w:rPr>
-                <w:rFonts w:cs="Tahoma"/>
-                <w:b/>
-              </w:rPr>
-              <w:t>PK</w:t>
+              </w:rPr>
+            </w:pPr>
+            <w:r>
+              <w:rPr>
+                <w:rFonts w:cs="Tahoma"/>
+              </w:rPr>
+              <w:t>FK</w:t>
             </w:r>
           </w:p>
         </w:tc>
@@ -14997,17 +15966,13 @@
               <w:left w:w="58" w:type="dxa"/>
               <w:right w:w="58" w:type="dxa"/>
             </w:tcMar>
-            <w:vAlign w:val="center"/>
-          </w:tcPr>
-          <w:p>
-            <w:pPr>
-              <w:rPr>
-                <w:rFonts w:cs="Tahoma"/>
-              </w:rPr>
-            </w:pPr>
-            <w:r>
-              <w:t>groupDepDetail_Id</w:t>
-            </w:r>
+          </w:tcPr>
+          <w:p>
+            <w:proofErr w:type="spellStart"/>
+            <w:r>
+              <w:t>role_Id</w:t>
+            </w:r>
+            <w:proofErr w:type="spellEnd"/>
           </w:p>
         </w:tc>
         <w:tc>
@@ -15017,21 +15982,13 @@
               <w:left w:w="58" w:type="dxa"/>
               <w:right w:w="58" w:type="dxa"/>
             </w:tcMar>
-            <w:vAlign w:val="center"/>
-          </w:tcPr>
-          <w:p>
-            <w:pPr>
-              <w:jc w:val="center"/>
-              <w:rPr>
-                <w:rFonts w:cs="Tahoma"/>
-              </w:rPr>
-            </w:pPr>
-            <w:r>
-              <w:rPr>
-                <w:rFonts w:cs="Tahoma"/>
-              </w:rPr>
+          </w:tcPr>
+          <w:p>
+            <w:proofErr w:type="spellStart"/>
+            <w:r>
               <w:t>uniqueidentifier</w:t>
             </w:r>
+            <w:proofErr w:type="spellEnd"/>
           </w:p>
         </w:tc>
         <w:tc>
@@ -15041,16 +15998,8 @@
               <w:left w:w="58" w:type="dxa"/>
               <w:right w:w="58" w:type="dxa"/>
             </w:tcMar>
-            <w:vAlign w:val="center"/>
-          </w:tcPr>
-          <w:p>
-            <w:pPr>
-              <w:jc w:val="center"/>
-              <w:rPr>
-                <w:rFonts w:cs="Tahoma"/>
-              </w:rPr>
-            </w:pPr>
-          </w:p>
+          </w:tcPr>
+          <w:p/>
         </w:tc>
         <w:tc>
           <w:tcPr>
@@ -15072,7 +16021,7 @@
               <w:rPr>
                 <w:rFonts w:cs="Tahoma"/>
               </w:rPr>
-              <w:t>No</w:t>
+              <w:t>Yes</w:t>
             </w:r>
           </w:p>
         </w:tc>
@@ -15110,6 +16059,14 @@
                 <w:rFonts w:cs="Tahoma"/>
               </w:rPr>
             </w:pPr>
+            <w:proofErr w:type="spellStart"/>
+            <w:r>
+              <w:rPr>
+                <w:rFonts w:cs="Tahoma"/>
+              </w:rPr>
+              <w:t>Role.role_Id</w:t>
+            </w:r>
+            <w:proofErr w:type="spellEnd"/>
           </w:p>
         </w:tc>
         <w:tc>
@@ -15127,6 +16084,12 @@
                 <w:rFonts w:cs="Tahoma"/>
               </w:rPr>
             </w:pPr>
+            <w:r>
+              <w:rPr>
+                <w:rFonts w:cs="Tahoma"/>
+              </w:rPr>
+              <w:t>Role’s Id, FK of Role Table</w:t>
+            </w:r>
           </w:p>
         </w:tc>
       </w:tr>
@@ -15159,22 +16122,13 @@
               <w:left w:w="58" w:type="dxa"/>
               <w:right w:w="58" w:type="dxa"/>
             </w:tcMar>
-            <w:vAlign w:val="center"/>
-          </w:tcPr>
-          <w:p>
-            <w:pPr>
-              <w:rPr>
-                <w:rFonts w:cs="Tahoma"/>
-                <w:u w:val="single"/>
-              </w:rPr>
-            </w:pPr>
-            <w:r>
-              <w:rPr>
-                <w:rFonts w:cs="Tahoma"/>
-                <w:u w:val="single"/>
-              </w:rPr>
-              <w:t>dep_Id</w:t>
-            </w:r>
+          </w:tcPr>
+          <w:p>
+            <w:proofErr w:type="spellStart"/>
+            <w:r>
+              <w:t>workFlow_Type</w:t>
+            </w:r>
+            <w:proofErr w:type="spellEnd"/>
           </w:p>
         </w:tc>
         <w:tc>
@@ -15184,21 +16138,13 @@
               <w:left w:w="58" w:type="dxa"/>
               <w:right w:w="58" w:type="dxa"/>
             </w:tcMar>
-            <w:vAlign w:val="center"/>
-          </w:tcPr>
-          <w:p>
-            <w:pPr>
-              <w:jc w:val="center"/>
-              <w:rPr>
-                <w:rFonts w:cs="Tahoma"/>
-              </w:rPr>
-            </w:pPr>
-            <w:r>
-              <w:rPr>
-                <w:rFonts w:cs="Tahoma"/>
-              </w:rPr>
-              <w:t>uniqueidentifier</w:t>
-            </w:r>
+          </w:tcPr>
+          <w:p>
+            <w:proofErr w:type="spellStart"/>
+            <w:r>
+              <w:t>tinyint</w:t>
+            </w:r>
+            <w:proofErr w:type="spellEnd"/>
           </w:p>
         </w:tc>
         <w:tc>
@@ -15208,15 +16154,11 @@
               <w:left w:w="58" w:type="dxa"/>
               <w:right w:w="58" w:type="dxa"/>
             </w:tcMar>
-            <w:vAlign w:val="center"/>
-          </w:tcPr>
-          <w:p>
-            <w:pPr>
-              <w:jc w:val="center"/>
-              <w:rPr>
-                <w:rFonts w:cs="Tahoma"/>
-              </w:rPr>
-            </w:pPr>
+          </w:tcPr>
+          <w:p>
+            <w:r>
+              <w:t>1</w:t>
+            </w:r>
           </w:p>
         </w:tc>
         <w:tc>
@@ -15239,7 +16181,7 @@
               <w:rPr>
                 <w:rFonts w:cs="Tahoma"/>
               </w:rPr>
-              <w:t>No</w:t>
+              <w:t>Yes</w:t>
             </w:r>
           </w:p>
         </w:tc>
@@ -15277,14 +16219,6 @@
                 <w:rFonts w:cs="Tahoma"/>
               </w:rPr>
             </w:pPr>
-            <w:r>
-              <w:rPr>
-                <w:rFonts w:cs="Tahoma"/>
-              </w:rPr>
-              <w:t>Department.dep_Id</w:t>
-            </w:r>
-            <w:bookmarkStart w:id="0" w:name="_GoBack"/>
-            <w:bookmarkEnd w:id="0"/>
           </w:p>
         </w:tc>
         <w:tc>
@@ -15302,6 +16236,20 @@
                 <w:rFonts w:cs="Tahoma"/>
               </w:rPr>
             </w:pPr>
+            <w:proofErr w:type="spellStart"/>
+            <w:r>
+              <w:rPr>
+                <w:rFonts w:cs="Tahoma"/>
+              </w:rPr>
+              <w:t>workFlow’s</w:t>
+            </w:r>
+            <w:proofErr w:type="spellEnd"/>
+            <w:r>
+              <w:rPr>
+                <w:rFonts w:cs="Tahoma"/>
+              </w:rPr>
+              <w:t xml:space="preserve"> Type</w:t>
+            </w:r>
           </w:p>
         </w:tc>
       </w:tr>
@@ -15325,6 +16273,12 @@
                 <w:rFonts w:cs="Tahoma"/>
               </w:rPr>
             </w:pPr>
+            <w:r>
+              <w:rPr>
+                <w:rFonts w:cs="Tahoma"/>
+              </w:rPr>
+              <w:t>FK</w:t>
+            </w:r>
           </w:p>
         </w:tc>
         <w:tc>
@@ -15334,22 +16288,13 @@
               <w:left w:w="58" w:type="dxa"/>
               <w:right w:w="58" w:type="dxa"/>
             </w:tcMar>
-            <w:vAlign w:val="center"/>
-          </w:tcPr>
-          <w:p>
-            <w:pPr>
-              <w:rPr>
-                <w:rFonts w:cs="Tahoma"/>
-                <w:u w:val="single"/>
-              </w:rPr>
-            </w:pPr>
-            <w:r>
-              <w:rPr>
-                <w:rFonts w:cs="Tahoma"/>
-                <w:u w:val="single"/>
-              </w:rPr>
-              <w:t>groupDep_Id</w:t>
-            </w:r>
+          </w:tcPr>
+          <w:p>
+            <w:proofErr w:type="spellStart"/>
+            <w:r>
+              <w:t>app_Id</w:t>
+            </w:r>
+            <w:proofErr w:type="spellEnd"/>
           </w:p>
         </w:tc>
         <w:tc>
@@ -15359,21 +16304,13 @@
               <w:left w:w="58" w:type="dxa"/>
               <w:right w:w="58" w:type="dxa"/>
             </w:tcMar>
-            <w:vAlign w:val="center"/>
-          </w:tcPr>
-          <w:p>
-            <w:pPr>
-              <w:jc w:val="center"/>
-              <w:rPr>
-                <w:rFonts w:cs="Tahoma"/>
-              </w:rPr>
-            </w:pPr>
-            <w:r>
-              <w:rPr>
-                <w:rFonts w:cs="Tahoma"/>
-              </w:rPr>
+          </w:tcPr>
+          <w:p>
+            <w:proofErr w:type="spellStart"/>
+            <w:r>
               <w:t>uniqueidentifier</w:t>
             </w:r>
+            <w:proofErr w:type="spellEnd"/>
           </w:p>
         </w:tc>
         <w:tc>
@@ -15383,16 +16320,8 @@
               <w:left w:w="58" w:type="dxa"/>
               <w:right w:w="58" w:type="dxa"/>
             </w:tcMar>
-            <w:vAlign w:val="center"/>
-          </w:tcPr>
-          <w:p>
-            <w:pPr>
-              <w:jc w:val="center"/>
-              <w:rPr>
-                <w:rFonts w:cs="Tahoma"/>
-              </w:rPr>
-            </w:pPr>
-          </w:p>
+          </w:tcPr>
+          <w:p/>
         </w:tc>
         <w:tc>
           <w:tcPr>
@@ -15452,12 +16381,14 @@
                 <w:rFonts w:cs="Tahoma"/>
               </w:rPr>
             </w:pPr>
-            <w:r>
-              <w:rPr>
-                <w:rFonts w:cs="Tahoma"/>
-              </w:rPr>
-              <w:t>GroupDepartment.groupDep_Id</w:t>
-            </w:r>
+            <w:proofErr w:type="spellStart"/>
+            <w:r>
+              <w:rPr>
+                <w:rFonts w:cs="Tahoma"/>
+              </w:rPr>
+              <w:t>Application.app_Id</w:t>
+            </w:r>
+            <w:proofErr w:type="spellEnd"/>
           </w:p>
         </w:tc>
         <w:tc>
@@ -15475,266 +16406,11 @@
                 <w:rFonts w:cs="Tahoma"/>
               </w:rPr>
             </w:pPr>
-          </w:p>
-        </w:tc>
-      </w:tr>
-    </w:tbl>
-    <w:p/>
-    <w:p/>
-    <w:p>
-      <w:r>
-        <w:t>Work</w:t>
-      </w:r>
-      <w:r>
-        <w:t>Flow</w:t>
-      </w:r>
-    </w:p>
-    <w:tbl>
-      <w:tblPr>
-        <w:tblW w:w="10350" w:type="dxa"/>
-        <w:jc w:val="center"/>
-        <w:tblBorders>
-          <w:top w:val="single" w:sz="4" w:space="0" w:color="000000"/>
-          <w:left w:val="single" w:sz="4" w:space="0" w:color="000000"/>
-          <w:bottom w:val="single" w:sz="4" w:space="0" w:color="000000"/>
-          <w:right w:val="single" w:sz="4" w:space="0" w:color="000000"/>
-          <w:insideH w:val="single" w:sz="4" w:space="0" w:color="000000"/>
-          <w:insideV w:val="single" w:sz="4" w:space="0" w:color="000000"/>
-        </w:tblBorders>
-        <w:tblLayout w:type="fixed"/>
-        <w:tblCellMar>
-          <w:left w:w="29" w:type="dxa"/>
-          <w:right w:w="29" w:type="dxa"/>
-        </w:tblCellMar>
-        <w:tblLook w:val="04A0" w:firstRow="1" w:lastRow="0" w:firstColumn="1" w:lastColumn="0" w:noHBand="0" w:noVBand="1"/>
-      </w:tblPr>
-      <w:tblGrid>
-        <w:gridCol w:w="491"/>
-        <w:gridCol w:w="2173"/>
-        <w:gridCol w:w="943"/>
-        <w:gridCol w:w="815"/>
-        <w:gridCol w:w="687"/>
-        <w:gridCol w:w="854"/>
-        <w:gridCol w:w="2200"/>
-        <w:gridCol w:w="2187"/>
-      </w:tblGrid>
-      <w:tr>
-        <w:trPr>
-          <w:jc w:val="center"/>
-        </w:trPr>
-        <w:tc>
-          <w:tcPr>
-            <w:tcW w:w="491" w:type="dxa"/>
-            <w:shd w:val="clear" w:color="auto" w:fill="D9D9D9"/>
-            <w:tcMar>
-              <w:left w:w="58" w:type="dxa"/>
-              <w:right w:w="58" w:type="dxa"/>
-            </w:tcMar>
-            <w:vAlign w:val="center"/>
-          </w:tcPr>
-          <w:p>
-            <w:pPr>
-              <w:jc w:val="center"/>
-              <w:rPr>
-                <w:rFonts w:cs="Tahoma"/>
-                <w:b/>
-              </w:rPr>
-            </w:pPr>
-            <w:r>
-              <w:rPr>
-                <w:rFonts w:cs="Tahoma"/>
-                <w:b/>
-              </w:rPr>
-              <w:t>Key</w:t>
-            </w:r>
-          </w:p>
-        </w:tc>
-        <w:tc>
-          <w:tcPr>
-            <w:tcW w:w="2173" w:type="dxa"/>
-            <w:shd w:val="clear" w:color="auto" w:fill="D9D9D9"/>
-            <w:tcMar>
-              <w:left w:w="58" w:type="dxa"/>
-              <w:right w:w="58" w:type="dxa"/>
-            </w:tcMar>
-            <w:vAlign w:val="center"/>
-          </w:tcPr>
-          <w:p>
-            <w:pPr>
-              <w:jc w:val="center"/>
-              <w:rPr>
-                <w:rFonts w:cs="Tahoma"/>
-                <w:b/>
-              </w:rPr>
-            </w:pPr>
-            <w:r>
-              <w:rPr>
-                <w:rFonts w:cs="Tahoma"/>
-                <w:b/>
-              </w:rPr>
-              <w:t>Field Name</w:t>
-            </w:r>
-          </w:p>
-        </w:tc>
-        <w:tc>
-          <w:tcPr>
-            <w:tcW w:w="943" w:type="dxa"/>
-            <w:shd w:val="clear" w:color="auto" w:fill="D9D9D9"/>
-            <w:tcMar>
-              <w:left w:w="58" w:type="dxa"/>
-              <w:right w:w="58" w:type="dxa"/>
-            </w:tcMar>
-            <w:vAlign w:val="center"/>
-          </w:tcPr>
-          <w:p>
-            <w:pPr>
-              <w:jc w:val="center"/>
-              <w:rPr>
-                <w:rFonts w:cs="Tahoma"/>
-                <w:b/>
-              </w:rPr>
-            </w:pPr>
-            <w:r>
-              <w:rPr>
-                <w:rFonts w:cs="Tahoma"/>
-                <w:b/>
-              </w:rPr>
-              <w:t>Data Type</w:t>
-            </w:r>
-          </w:p>
-        </w:tc>
-        <w:tc>
-          <w:tcPr>
-            <w:tcW w:w="815" w:type="dxa"/>
-            <w:shd w:val="clear" w:color="auto" w:fill="D9D9D9"/>
-            <w:tcMar>
-              <w:left w:w="58" w:type="dxa"/>
-              <w:right w:w="58" w:type="dxa"/>
-            </w:tcMar>
-            <w:vAlign w:val="center"/>
-          </w:tcPr>
-          <w:p>
-            <w:pPr>
-              <w:jc w:val="center"/>
-              <w:rPr>
-                <w:rFonts w:cs="Tahoma"/>
-                <w:b/>
-              </w:rPr>
-            </w:pPr>
-            <w:r>
-              <w:rPr>
-                <w:rFonts w:cs="Tahoma"/>
-                <w:b/>
-              </w:rPr>
-              <w:t>Length</w:t>
-            </w:r>
-          </w:p>
-        </w:tc>
-        <w:tc>
-          <w:tcPr>
-            <w:tcW w:w="687" w:type="dxa"/>
-            <w:shd w:val="clear" w:color="auto" w:fill="D9D9D9"/>
-            <w:tcMar>
-              <w:left w:w="58" w:type="dxa"/>
-              <w:right w:w="58" w:type="dxa"/>
-            </w:tcMar>
-            <w:vAlign w:val="center"/>
-          </w:tcPr>
-          <w:p>
-            <w:pPr>
-              <w:jc w:val="center"/>
-              <w:rPr>
-                <w:rFonts w:cs="Tahoma"/>
-                <w:b/>
-              </w:rPr>
-            </w:pPr>
-            <w:r>
-              <w:rPr>
-                <w:rFonts w:cs="Tahoma"/>
-                <w:b/>
-              </w:rPr>
-              <w:t>Allow Null</w:t>
-            </w:r>
-          </w:p>
-        </w:tc>
-        <w:tc>
-          <w:tcPr>
-            <w:tcW w:w="854" w:type="dxa"/>
-            <w:shd w:val="clear" w:color="auto" w:fill="D9D9D9"/>
-            <w:tcMar>
-              <w:left w:w="58" w:type="dxa"/>
-              <w:right w:w="58" w:type="dxa"/>
-            </w:tcMar>
-            <w:vAlign w:val="center"/>
-          </w:tcPr>
-          <w:p>
-            <w:pPr>
-              <w:jc w:val="center"/>
-              <w:rPr>
-                <w:rFonts w:cs="Tahoma"/>
-                <w:b/>
-              </w:rPr>
-            </w:pPr>
-            <w:r>
-              <w:rPr>
-                <w:rFonts w:cs="Tahoma"/>
-                <w:b/>
-              </w:rPr>
-              <w:t>Default value</w:t>
-            </w:r>
-          </w:p>
-        </w:tc>
-        <w:tc>
-          <w:tcPr>
-            <w:tcW w:w="2200" w:type="dxa"/>
-            <w:shd w:val="clear" w:color="auto" w:fill="D9D9D9"/>
-            <w:tcMar>
-              <w:left w:w="58" w:type="dxa"/>
-              <w:right w:w="58" w:type="dxa"/>
-            </w:tcMar>
-            <w:vAlign w:val="center"/>
-          </w:tcPr>
-          <w:p>
-            <w:pPr>
-              <w:jc w:val="center"/>
-              <w:rPr>
-                <w:rFonts w:cs="Tahoma"/>
-                <w:b/>
-              </w:rPr>
-            </w:pPr>
-            <w:r>
-              <w:rPr>
-                <w:rFonts w:cs="Tahoma"/>
-                <w:b/>
-              </w:rPr>
-              <w:t>Table-Field-Ref</w:t>
-            </w:r>
-          </w:p>
-        </w:tc>
-        <w:tc>
-          <w:tcPr>
-            <w:tcW w:w="2187" w:type="dxa"/>
-            <w:shd w:val="clear" w:color="auto" w:fill="D9D9D9"/>
-            <w:tcMar>
-              <w:left w:w="58" w:type="dxa"/>
-              <w:right w:w="58" w:type="dxa"/>
-            </w:tcMar>
-            <w:vAlign w:val="center"/>
-          </w:tcPr>
-          <w:p>
-            <w:pPr>
-              <w:jc w:val="center"/>
-              <w:rPr>
-                <w:rFonts w:cs="Tahoma"/>
-                <w:b/>
-              </w:rPr>
-            </w:pPr>
-            <w:r>
-              <w:rPr>
-                <w:rFonts w:cs="Tahoma"/>
-                <w:b/>
-              </w:rPr>
-              <w:t>Description</w:t>
+            <w:r>
+              <w:rPr>
+                <w:rFonts w:cs="Tahoma"/>
+              </w:rPr>
+              <w:t>Application’s Id, FK of Application Table</w:t>
             </w:r>
           </w:p>
         </w:tc>
@@ -15757,16 +16433,8 @@
               <w:jc w:val="center"/>
               <w:rPr>
                 <w:rFonts w:cs="Tahoma"/>
-                <w:b/>
-              </w:rPr>
-            </w:pPr>
-            <w:r>
-              <w:rPr>
-                <w:rFonts w:cs="Tahoma"/>
-                <w:b/>
-              </w:rPr>
-              <w:t>PK</w:t>
-            </w:r>
+              </w:rPr>
+            </w:pPr>
           </w:p>
         </w:tc>
         <w:tc>
@@ -15778,9 +16446,11 @@
             </w:tcMar>
           </w:tcPr>
           <w:p>
-            <w:r>
-              <w:t>workFlow_Id</w:t>
-            </w:r>
+            <w:proofErr w:type="spellStart"/>
+            <w:r>
+              <w:t>workFlow_IsAllowReturn</w:t>
+            </w:r>
+            <w:proofErr w:type="spellEnd"/>
           </w:p>
         </w:tc>
         <w:tc>
@@ -15793,7 +16463,7 @@
           </w:tcPr>
           <w:p>
             <w:r>
-              <w:t>uniqueidentifier</w:t>
+              <w:t>bit</w:t>
             </w:r>
           </w:p>
         </w:tc>
@@ -15805,7 +16475,11 @@
               <w:right w:w="58" w:type="dxa"/>
             </w:tcMar>
           </w:tcPr>
-          <w:p/>
+          <w:p>
+            <w:r>
+              <w:t>1</w:t>
+            </w:r>
+          </w:p>
         </w:tc>
         <w:tc>
           <w:tcPr>
@@ -15916,9 +16590,11 @@
             </w:tcMar>
           </w:tcPr>
           <w:p>
-            <w:r>
-              <w:t>workFlow_Name</w:t>
-            </w:r>
+            <w:proofErr w:type="spellStart"/>
+            <w:r>
+              <w:t>workFlow_IsAllowRemove</w:t>
+            </w:r>
+            <w:proofErr w:type="spellEnd"/>
           </w:p>
         </w:tc>
         <w:tc>
@@ -15931,7 +16607,7 @@
           </w:tcPr>
           <w:p>
             <w:r>
-              <w:t>nvarchar</w:t>
+              <w:t>bit</w:t>
             </w:r>
           </w:p>
         </w:tc>
@@ -15945,7 +16621,7 @@
           </w:tcPr>
           <w:p>
             <w:r>
-              <w:t>200</w:t>
+              <w:t>1</w:t>
             </w:r>
           </w:p>
         </w:tc>
@@ -15969,13 +16645,7 @@
               <w:rPr>
                 <w:rFonts w:cs="Tahoma"/>
               </w:rPr>
-              <w:t>Ye</w:t>
-            </w:r>
-            <w:r>
-              <w:rPr>
-                <w:rFonts w:cs="Tahoma"/>
-              </w:rPr>
-              <w:t>s</w:t>
+              <w:t>No</w:t>
             </w:r>
           </w:p>
         </w:tc>
@@ -16064,9 +16734,11 @@
             </w:tcMar>
           </w:tcPr>
           <w:p>
-            <w:r>
-              <w:t>workFlow_Step</w:t>
-            </w:r>
+            <w:proofErr w:type="spellStart"/>
+            <w:r>
+              <w:t>workFlow_IsAllowFinish</w:t>
+            </w:r>
+            <w:proofErr w:type="spellEnd"/>
           </w:p>
         </w:tc>
         <w:tc>
@@ -16079,7 +16751,7 @@
           </w:tcPr>
           <w:p>
             <w:r>
-              <w:t>tinyint</w:t>
+              <w:t>bit</w:t>
             </w:r>
           </w:p>
         </w:tc>
@@ -16117,7 +16789,7 @@
               <w:rPr>
                 <w:rFonts w:cs="Tahoma"/>
               </w:rPr>
-              <w:t>Yes</w:t>
+              <w:t>No</w:t>
             </w:r>
           </w:p>
         </w:tc>
@@ -16172,6 +16844,8 @@
                 <w:rFonts w:cs="Tahoma"/>
               </w:rPr>
             </w:pPr>
+            <w:bookmarkStart w:id="0" w:name="_GoBack"/>
+            <w:bookmarkEnd w:id="0"/>
           </w:p>
         </w:tc>
       </w:tr>
@@ -16206,9 +16880,11 @@
             </w:tcMar>
           </w:tcPr>
           <w:p>
-            <w:r>
-              <w:t>role_Id</w:t>
-            </w:r>
+            <w:proofErr w:type="spellStart"/>
+            <w:r>
+              <w:t>workFlow_IsAllowUpload</w:t>
+            </w:r>
+            <w:proofErr w:type="spellEnd"/>
           </w:p>
         </w:tc>
         <w:tc>
@@ -16221,7 +16897,7 @@
           </w:tcPr>
           <w:p>
             <w:r>
-              <w:t>uniqueidentifier</w:t>
+              <w:t>bit</w:t>
             </w:r>
           </w:p>
         </w:tc>
@@ -16233,7 +16909,11 @@
               <w:right w:w="58" w:type="dxa"/>
             </w:tcMar>
           </w:tcPr>
-          <w:p/>
+          <w:p>
+            <w:r>
+              <w:t>1</w:t>
+            </w:r>
+          </w:p>
         </w:tc>
         <w:tc>
           <w:tcPr>
@@ -16255,7 +16935,7 @@
               <w:rPr>
                 <w:rFonts w:cs="Tahoma"/>
               </w:rPr>
-              <w:t>Yes</w:t>
+              <w:t>No</w:t>
             </w:r>
           </w:p>
         </w:tc>
@@ -16344,9 +17024,11 @@
             </w:tcMar>
           </w:tcPr>
           <w:p>
-            <w:r>
-              <w:t>workFlow_Type</w:t>
-            </w:r>
+            <w:proofErr w:type="spellStart"/>
+            <w:r>
+              <w:t>workFlow_IsSetViewed</w:t>
+            </w:r>
+            <w:proofErr w:type="spellEnd"/>
           </w:p>
         </w:tc>
         <w:tc>
@@ -16359,7 +17041,7 @@
           </w:tcPr>
           <w:p>
             <w:r>
-              <w:t>tinyint</w:t>
+              <w:t>bit</w:t>
             </w:r>
           </w:p>
         </w:tc>
@@ -16397,7 +17079,7 @@
               <w:rPr>
                 <w:rFonts w:cs="Tahoma"/>
               </w:rPr>
-              <w:t>Yes</w:t>
+              <w:t>No</w:t>
             </w:r>
           </w:p>
         </w:tc>
@@ -16486,9 +17168,11 @@
             </w:tcMar>
           </w:tcPr>
           <w:p>
-            <w:r>
-              <w:t>app_Id</w:t>
-            </w:r>
+            <w:proofErr w:type="spellStart"/>
+            <w:r>
+              <w:t>workFlow_IsSubmit</w:t>
+            </w:r>
+            <w:proofErr w:type="spellEnd"/>
           </w:p>
         </w:tc>
         <w:tc>
@@ -16501,7 +17185,7 @@
           </w:tcPr>
           <w:p>
             <w:r>
-              <w:t>uniqueidentifier</w:t>
+              <w:t>bit</w:t>
             </w:r>
           </w:p>
         </w:tc>
@@ -16513,7 +17197,11 @@
               <w:right w:w="58" w:type="dxa"/>
             </w:tcMar>
           </w:tcPr>
-          <w:p/>
+          <w:p>
+            <w:r>
+              <w:t>1</w:t>
+            </w:r>
+          </w:p>
         </w:tc>
         <w:tc>
           <w:tcPr>
@@ -16624,9 +17312,11 @@
             </w:tcMar>
           </w:tcPr>
           <w:p>
-            <w:r>
-              <w:t>workFlow_IsAllowReturn</w:t>
-            </w:r>
+            <w:proofErr w:type="spellStart"/>
+            <w:r>
+              <w:t>workFlow_IsTransferMultiple</w:t>
+            </w:r>
+            <w:proofErr w:type="spellEnd"/>
           </w:p>
         </w:tc>
         <w:tc>
@@ -16766,9 +17456,11 @@
             </w:tcMar>
           </w:tcPr>
           <w:p>
-            <w:r>
-              <w:t>workFlow_IsAllowRemove</w:t>
-            </w:r>
+            <w:proofErr w:type="spellStart"/>
+            <w:r>
+              <w:t>workFlow_IsGenerateNumber</w:t>
+            </w:r>
+            <w:proofErr w:type="spellEnd"/>
           </w:p>
         </w:tc>
         <w:tc>
@@ -16819,7 +17511,7 @@
               <w:rPr>
                 <w:rFonts w:cs="Tahoma"/>
               </w:rPr>
-              <w:t>No</w:t>
+              <w:t>Yes</w:t>
             </w:r>
           </w:p>
         </w:tc>
@@ -16908,9 +17600,11 @@
             </w:tcMar>
           </w:tcPr>
           <w:p>
-            <w:r>
-              <w:t>workFlow_IsAllowFinish</w:t>
-            </w:r>
+            <w:proofErr w:type="spellStart"/>
+            <w:r>
+              <w:t>workFlow_CreateDate</w:t>
+            </w:r>
+            <w:proofErr w:type="spellEnd"/>
           </w:p>
         </w:tc>
         <w:tc>
@@ -16922,9 +17616,11 @@
             </w:tcMar>
           </w:tcPr>
           <w:p>
-            <w:r>
-              <w:t>bit</w:t>
-            </w:r>
+            <w:proofErr w:type="spellStart"/>
+            <w:r>
+              <w:t>datetime</w:t>
+            </w:r>
+            <w:proofErr w:type="spellEnd"/>
           </w:p>
         </w:tc>
         <w:tc>
@@ -16937,859 +17633,7 @@
           </w:tcPr>
           <w:p>
             <w:r>
-              <w:t>1</w:t>
-            </w:r>
-          </w:p>
-        </w:tc>
-        <w:tc>
-          <w:tcPr>
-            <w:tcW w:w="687" w:type="dxa"/>
-            <w:tcMar>
-              <w:left w:w="58" w:type="dxa"/>
-              <w:right w:w="58" w:type="dxa"/>
-            </w:tcMar>
-            <w:vAlign w:val="center"/>
-          </w:tcPr>
-          <w:p>
-            <w:pPr>
-              <w:jc w:val="center"/>
-              <w:rPr>
-                <w:rFonts w:cs="Tahoma"/>
-              </w:rPr>
-            </w:pPr>
-            <w:r>
-              <w:rPr>
-                <w:rFonts w:cs="Tahoma"/>
-              </w:rPr>
-              <w:t>No</w:t>
-            </w:r>
-          </w:p>
-        </w:tc>
-        <w:tc>
-          <w:tcPr>
-            <w:tcW w:w="854" w:type="dxa"/>
-            <w:tcMar>
-              <w:left w:w="58" w:type="dxa"/>
-              <w:right w:w="58" w:type="dxa"/>
-            </w:tcMar>
-            <w:vAlign w:val="center"/>
-          </w:tcPr>
-          <w:p>
-            <w:pPr>
-              <w:jc w:val="center"/>
-              <w:rPr>
-                <w:rFonts w:cs="Tahoma"/>
-              </w:rPr>
-            </w:pPr>
-          </w:p>
-        </w:tc>
-        <w:tc>
-          <w:tcPr>
-            <w:tcW w:w="2200" w:type="dxa"/>
-            <w:tcMar>
-              <w:left w:w="58" w:type="dxa"/>
-              <w:right w:w="58" w:type="dxa"/>
-            </w:tcMar>
-            <w:vAlign w:val="center"/>
-          </w:tcPr>
-          <w:p>
-            <w:pPr>
-              <w:jc w:val="center"/>
-              <w:rPr>
-                <w:rFonts w:cs="Tahoma"/>
-              </w:rPr>
-            </w:pPr>
-          </w:p>
-        </w:tc>
-        <w:tc>
-          <w:tcPr>
-            <w:tcW w:w="2187" w:type="dxa"/>
-            <w:tcMar>
-              <w:left w:w="58" w:type="dxa"/>
-              <w:right w:w="58" w:type="dxa"/>
-            </w:tcMar>
-            <w:vAlign w:val="center"/>
-          </w:tcPr>
-          <w:p>
-            <w:pPr>
-              <w:rPr>
-                <w:rFonts w:cs="Tahoma"/>
-              </w:rPr>
-            </w:pPr>
-          </w:p>
-        </w:tc>
-      </w:tr>
-      <w:tr>
-        <w:trPr>
-          <w:jc w:val="center"/>
-        </w:trPr>
-        <w:tc>
-          <w:tcPr>
-            <w:tcW w:w="491" w:type="dxa"/>
-            <w:tcMar>
-              <w:left w:w="58" w:type="dxa"/>
-              <w:right w:w="58" w:type="dxa"/>
-            </w:tcMar>
-            <w:vAlign w:val="center"/>
-          </w:tcPr>
-          <w:p>
-            <w:pPr>
-              <w:jc w:val="center"/>
-              <w:rPr>
-                <w:rFonts w:cs="Tahoma"/>
-              </w:rPr>
-            </w:pPr>
-          </w:p>
-        </w:tc>
-        <w:tc>
-          <w:tcPr>
-            <w:tcW w:w="2173" w:type="dxa"/>
-            <w:tcMar>
-              <w:left w:w="58" w:type="dxa"/>
-              <w:right w:w="58" w:type="dxa"/>
-            </w:tcMar>
-          </w:tcPr>
-          <w:p>
-            <w:r>
-              <w:t>workFlow_IsAllowUpload</w:t>
-            </w:r>
-          </w:p>
-        </w:tc>
-        <w:tc>
-          <w:tcPr>
-            <w:tcW w:w="943" w:type="dxa"/>
-            <w:tcMar>
-              <w:left w:w="58" w:type="dxa"/>
-              <w:right w:w="58" w:type="dxa"/>
-            </w:tcMar>
-          </w:tcPr>
-          <w:p>
-            <w:r>
-              <w:t>bit</w:t>
-            </w:r>
-          </w:p>
-        </w:tc>
-        <w:tc>
-          <w:tcPr>
-            <w:tcW w:w="815" w:type="dxa"/>
-            <w:tcMar>
-              <w:left w:w="58" w:type="dxa"/>
-              <w:right w:w="58" w:type="dxa"/>
-            </w:tcMar>
-          </w:tcPr>
-          <w:p>
-            <w:r>
-              <w:t>1</w:t>
-            </w:r>
-          </w:p>
-        </w:tc>
-        <w:tc>
-          <w:tcPr>
-            <w:tcW w:w="687" w:type="dxa"/>
-            <w:tcMar>
-              <w:left w:w="58" w:type="dxa"/>
-              <w:right w:w="58" w:type="dxa"/>
-            </w:tcMar>
-            <w:vAlign w:val="center"/>
-          </w:tcPr>
-          <w:p>
-            <w:pPr>
-              <w:jc w:val="center"/>
-              <w:rPr>
-                <w:rFonts w:cs="Tahoma"/>
-              </w:rPr>
-            </w:pPr>
-            <w:r>
-              <w:rPr>
-                <w:rFonts w:cs="Tahoma"/>
-              </w:rPr>
-              <w:t>No</w:t>
-            </w:r>
-          </w:p>
-        </w:tc>
-        <w:tc>
-          <w:tcPr>
-            <w:tcW w:w="854" w:type="dxa"/>
-            <w:tcMar>
-              <w:left w:w="58" w:type="dxa"/>
-              <w:right w:w="58" w:type="dxa"/>
-            </w:tcMar>
-            <w:vAlign w:val="center"/>
-          </w:tcPr>
-          <w:p>
-            <w:pPr>
-              <w:jc w:val="center"/>
-              <w:rPr>
-                <w:rFonts w:cs="Tahoma"/>
-              </w:rPr>
-            </w:pPr>
-          </w:p>
-        </w:tc>
-        <w:tc>
-          <w:tcPr>
-            <w:tcW w:w="2200" w:type="dxa"/>
-            <w:tcMar>
-              <w:left w:w="58" w:type="dxa"/>
-              <w:right w:w="58" w:type="dxa"/>
-            </w:tcMar>
-            <w:vAlign w:val="center"/>
-          </w:tcPr>
-          <w:p>
-            <w:pPr>
-              <w:jc w:val="center"/>
-              <w:rPr>
-                <w:rFonts w:cs="Tahoma"/>
-              </w:rPr>
-            </w:pPr>
-          </w:p>
-        </w:tc>
-        <w:tc>
-          <w:tcPr>
-            <w:tcW w:w="2187" w:type="dxa"/>
-            <w:tcMar>
-              <w:left w:w="58" w:type="dxa"/>
-              <w:right w:w="58" w:type="dxa"/>
-            </w:tcMar>
-            <w:vAlign w:val="center"/>
-          </w:tcPr>
-          <w:p>
-            <w:pPr>
-              <w:rPr>
-                <w:rFonts w:cs="Tahoma"/>
-              </w:rPr>
-            </w:pPr>
-          </w:p>
-        </w:tc>
-      </w:tr>
-      <w:tr>
-        <w:trPr>
-          <w:jc w:val="center"/>
-        </w:trPr>
-        <w:tc>
-          <w:tcPr>
-            <w:tcW w:w="491" w:type="dxa"/>
-            <w:tcMar>
-              <w:left w:w="58" w:type="dxa"/>
-              <w:right w:w="58" w:type="dxa"/>
-            </w:tcMar>
-            <w:vAlign w:val="center"/>
-          </w:tcPr>
-          <w:p>
-            <w:pPr>
-              <w:jc w:val="center"/>
-              <w:rPr>
-                <w:rFonts w:cs="Tahoma"/>
-              </w:rPr>
-            </w:pPr>
-          </w:p>
-        </w:tc>
-        <w:tc>
-          <w:tcPr>
-            <w:tcW w:w="2173" w:type="dxa"/>
-            <w:tcMar>
-              <w:left w:w="58" w:type="dxa"/>
-              <w:right w:w="58" w:type="dxa"/>
-            </w:tcMar>
-          </w:tcPr>
-          <w:p>
-            <w:r>
-              <w:t>workFlow_IsSetViewed</w:t>
-            </w:r>
-          </w:p>
-        </w:tc>
-        <w:tc>
-          <w:tcPr>
-            <w:tcW w:w="943" w:type="dxa"/>
-            <w:tcMar>
-              <w:left w:w="58" w:type="dxa"/>
-              <w:right w:w="58" w:type="dxa"/>
-            </w:tcMar>
-          </w:tcPr>
-          <w:p>
-            <w:r>
-              <w:t>bit</w:t>
-            </w:r>
-          </w:p>
-        </w:tc>
-        <w:tc>
-          <w:tcPr>
-            <w:tcW w:w="815" w:type="dxa"/>
-            <w:tcMar>
-              <w:left w:w="58" w:type="dxa"/>
-              <w:right w:w="58" w:type="dxa"/>
-            </w:tcMar>
-          </w:tcPr>
-          <w:p>
-            <w:r>
-              <w:t>1</w:t>
-            </w:r>
-          </w:p>
-        </w:tc>
-        <w:tc>
-          <w:tcPr>
-            <w:tcW w:w="687" w:type="dxa"/>
-            <w:tcMar>
-              <w:left w:w="58" w:type="dxa"/>
-              <w:right w:w="58" w:type="dxa"/>
-            </w:tcMar>
-            <w:vAlign w:val="center"/>
-          </w:tcPr>
-          <w:p>
-            <w:pPr>
-              <w:jc w:val="center"/>
-              <w:rPr>
-                <w:rFonts w:cs="Tahoma"/>
-              </w:rPr>
-            </w:pPr>
-            <w:r>
-              <w:rPr>
-                <w:rFonts w:cs="Tahoma"/>
-              </w:rPr>
-              <w:t>No</w:t>
-            </w:r>
-          </w:p>
-        </w:tc>
-        <w:tc>
-          <w:tcPr>
-            <w:tcW w:w="854" w:type="dxa"/>
-            <w:tcMar>
-              <w:left w:w="58" w:type="dxa"/>
-              <w:right w:w="58" w:type="dxa"/>
-            </w:tcMar>
-            <w:vAlign w:val="center"/>
-          </w:tcPr>
-          <w:p>
-            <w:pPr>
-              <w:jc w:val="center"/>
-              <w:rPr>
-                <w:rFonts w:cs="Tahoma"/>
-              </w:rPr>
-            </w:pPr>
-          </w:p>
-        </w:tc>
-        <w:tc>
-          <w:tcPr>
-            <w:tcW w:w="2200" w:type="dxa"/>
-            <w:tcMar>
-              <w:left w:w="58" w:type="dxa"/>
-              <w:right w:w="58" w:type="dxa"/>
-            </w:tcMar>
-            <w:vAlign w:val="center"/>
-          </w:tcPr>
-          <w:p>
-            <w:pPr>
-              <w:jc w:val="center"/>
-              <w:rPr>
-                <w:rFonts w:cs="Tahoma"/>
-              </w:rPr>
-            </w:pPr>
-          </w:p>
-        </w:tc>
-        <w:tc>
-          <w:tcPr>
-            <w:tcW w:w="2187" w:type="dxa"/>
-            <w:tcMar>
-              <w:left w:w="58" w:type="dxa"/>
-              <w:right w:w="58" w:type="dxa"/>
-            </w:tcMar>
-            <w:vAlign w:val="center"/>
-          </w:tcPr>
-          <w:p>
-            <w:pPr>
-              <w:rPr>
-                <w:rFonts w:cs="Tahoma"/>
-              </w:rPr>
-            </w:pPr>
-          </w:p>
-        </w:tc>
-      </w:tr>
-      <w:tr>
-        <w:trPr>
-          <w:jc w:val="center"/>
-        </w:trPr>
-        <w:tc>
-          <w:tcPr>
-            <w:tcW w:w="491" w:type="dxa"/>
-            <w:tcMar>
-              <w:left w:w="58" w:type="dxa"/>
-              <w:right w:w="58" w:type="dxa"/>
-            </w:tcMar>
-            <w:vAlign w:val="center"/>
-          </w:tcPr>
-          <w:p>
-            <w:pPr>
-              <w:jc w:val="center"/>
-              <w:rPr>
-                <w:rFonts w:cs="Tahoma"/>
-              </w:rPr>
-            </w:pPr>
-          </w:p>
-        </w:tc>
-        <w:tc>
-          <w:tcPr>
-            <w:tcW w:w="2173" w:type="dxa"/>
-            <w:tcMar>
-              <w:left w:w="58" w:type="dxa"/>
-              <w:right w:w="58" w:type="dxa"/>
-            </w:tcMar>
-          </w:tcPr>
-          <w:p>
-            <w:r>
-              <w:t>workFlow_IsSubmit</w:t>
-            </w:r>
-          </w:p>
-        </w:tc>
-        <w:tc>
-          <w:tcPr>
-            <w:tcW w:w="943" w:type="dxa"/>
-            <w:tcMar>
-              <w:left w:w="58" w:type="dxa"/>
-              <w:right w:w="58" w:type="dxa"/>
-            </w:tcMar>
-          </w:tcPr>
-          <w:p>
-            <w:r>
-              <w:t>bit</w:t>
-            </w:r>
-          </w:p>
-        </w:tc>
-        <w:tc>
-          <w:tcPr>
-            <w:tcW w:w="815" w:type="dxa"/>
-            <w:tcMar>
-              <w:left w:w="58" w:type="dxa"/>
-              <w:right w:w="58" w:type="dxa"/>
-            </w:tcMar>
-          </w:tcPr>
-          <w:p>
-            <w:r>
-              <w:t>1</w:t>
-            </w:r>
-          </w:p>
-        </w:tc>
-        <w:tc>
-          <w:tcPr>
-            <w:tcW w:w="687" w:type="dxa"/>
-            <w:tcMar>
-              <w:left w:w="58" w:type="dxa"/>
-              <w:right w:w="58" w:type="dxa"/>
-            </w:tcMar>
-            <w:vAlign w:val="center"/>
-          </w:tcPr>
-          <w:p>
-            <w:pPr>
-              <w:jc w:val="center"/>
-              <w:rPr>
-                <w:rFonts w:cs="Tahoma"/>
-              </w:rPr>
-            </w:pPr>
-            <w:r>
-              <w:rPr>
-                <w:rFonts w:cs="Tahoma"/>
-              </w:rPr>
-              <w:t>No</w:t>
-            </w:r>
-          </w:p>
-        </w:tc>
-        <w:tc>
-          <w:tcPr>
-            <w:tcW w:w="854" w:type="dxa"/>
-            <w:tcMar>
-              <w:left w:w="58" w:type="dxa"/>
-              <w:right w:w="58" w:type="dxa"/>
-            </w:tcMar>
-            <w:vAlign w:val="center"/>
-          </w:tcPr>
-          <w:p>
-            <w:pPr>
-              <w:jc w:val="center"/>
-              <w:rPr>
-                <w:rFonts w:cs="Tahoma"/>
-              </w:rPr>
-            </w:pPr>
-          </w:p>
-        </w:tc>
-        <w:tc>
-          <w:tcPr>
-            <w:tcW w:w="2200" w:type="dxa"/>
-            <w:tcMar>
-              <w:left w:w="58" w:type="dxa"/>
-              <w:right w:w="58" w:type="dxa"/>
-            </w:tcMar>
-            <w:vAlign w:val="center"/>
-          </w:tcPr>
-          <w:p>
-            <w:pPr>
-              <w:jc w:val="center"/>
-              <w:rPr>
-                <w:rFonts w:cs="Tahoma"/>
-              </w:rPr>
-            </w:pPr>
-          </w:p>
-        </w:tc>
-        <w:tc>
-          <w:tcPr>
-            <w:tcW w:w="2187" w:type="dxa"/>
-            <w:tcMar>
-              <w:left w:w="58" w:type="dxa"/>
-              <w:right w:w="58" w:type="dxa"/>
-            </w:tcMar>
-            <w:vAlign w:val="center"/>
-          </w:tcPr>
-          <w:p>
-            <w:pPr>
-              <w:rPr>
-                <w:rFonts w:cs="Tahoma"/>
-              </w:rPr>
-            </w:pPr>
-          </w:p>
-        </w:tc>
-      </w:tr>
-      <w:tr>
-        <w:trPr>
-          <w:jc w:val="center"/>
-        </w:trPr>
-        <w:tc>
-          <w:tcPr>
-            <w:tcW w:w="491" w:type="dxa"/>
-            <w:tcMar>
-              <w:left w:w="58" w:type="dxa"/>
-              <w:right w:w="58" w:type="dxa"/>
-            </w:tcMar>
-            <w:vAlign w:val="center"/>
-          </w:tcPr>
-          <w:p>
-            <w:pPr>
-              <w:jc w:val="center"/>
-              <w:rPr>
-                <w:rFonts w:cs="Tahoma"/>
-              </w:rPr>
-            </w:pPr>
-          </w:p>
-        </w:tc>
-        <w:tc>
-          <w:tcPr>
-            <w:tcW w:w="2173" w:type="dxa"/>
-            <w:tcMar>
-              <w:left w:w="58" w:type="dxa"/>
-              <w:right w:w="58" w:type="dxa"/>
-            </w:tcMar>
-          </w:tcPr>
-          <w:p>
-            <w:r>
-              <w:t>workFlow_IsTransferMultiple</w:t>
-            </w:r>
-          </w:p>
-        </w:tc>
-        <w:tc>
-          <w:tcPr>
-            <w:tcW w:w="943" w:type="dxa"/>
-            <w:tcMar>
-              <w:left w:w="58" w:type="dxa"/>
-              <w:right w:w="58" w:type="dxa"/>
-            </w:tcMar>
-          </w:tcPr>
-          <w:p>
-            <w:r>
-              <w:t>bit</w:t>
-            </w:r>
-          </w:p>
-        </w:tc>
-        <w:tc>
-          <w:tcPr>
-            <w:tcW w:w="815" w:type="dxa"/>
-            <w:tcMar>
-              <w:left w:w="58" w:type="dxa"/>
-              <w:right w:w="58" w:type="dxa"/>
-            </w:tcMar>
-          </w:tcPr>
-          <w:p>
-            <w:r>
-              <w:t>1</w:t>
-            </w:r>
-          </w:p>
-        </w:tc>
-        <w:tc>
-          <w:tcPr>
-            <w:tcW w:w="687" w:type="dxa"/>
-            <w:tcMar>
-              <w:left w:w="58" w:type="dxa"/>
-              <w:right w:w="58" w:type="dxa"/>
-            </w:tcMar>
-            <w:vAlign w:val="center"/>
-          </w:tcPr>
-          <w:p>
-            <w:pPr>
-              <w:jc w:val="center"/>
-              <w:rPr>
-                <w:rFonts w:cs="Tahoma"/>
-              </w:rPr>
-            </w:pPr>
-            <w:r>
-              <w:rPr>
-                <w:rFonts w:cs="Tahoma"/>
-              </w:rPr>
-              <w:t>No</w:t>
-            </w:r>
-          </w:p>
-        </w:tc>
-        <w:tc>
-          <w:tcPr>
-            <w:tcW w:w="854" w:type="dxa"/>
-            <w:tcMar>
-              <w:left w:w="58" w:type="dxa"/>
-              <w:right w:w="58" w:type="dxa"/>
-            </w:tcMar>
-            <w:vAlign w:val="center"/>
-          </w:tcPr>
-          <w:p>
-            <w:pPr>
-              <w:jc w:val="center"/>
-              <w:rPr>
-                <w:rFonts w:cs="Tahoma"/>
-              </w:rPr>
-            </w:pPr>
-          </w:p>
-        </w:tc>
-        <w:tc>
-          <w:tcPr>
-            <w:tcW w:w="2200" w:type="dxa"/>
-            <w:tcMar>
-              <w:left w:w="58" w:type="dxa"/>
-              <w:right w:w="58" w:type="dxa"/>
-            </w:tcMar>
-            <w:vAlign w:val="center"/>
-          </w:tcPr>
-          <w:p>
-            <w:pPr>
-              <w:jc w:val="center"/>
-              <w:rPr>
-                <w:rFonts w:cs="Tahoma"/>
-              </w:rPr>
-            </w:pPr>
-          </w:p>
-        </w:tc>
-        <w:tc>
-          <w:tcPr>
-            <w:tcW w:w="2187" w:type="dxa"/>
-            <w:tcMar>
-              <w:left w:w="58" w:type="dxa"/>
-              <w:right w:w="58" w:type="dxa"/>
-            </w:tcMar>
-            <w:vAlign w:val="center"/>
-          </w:tcPr>
-          <w:p>
-            <w:pPr>
-              <w:rPr>
-                <w:rFonts w:cs="Tahoma"/>
-              </w:rPr>
-            </w:pPr>
-          </w:p>
-        </w:tc>
-      </w:tr>
-      <w:tr>
-        <w:trPr>
-          <w:jc w:val="center"/>
-        </w:trPr>
-        <w:tc>
-          <w:tcPr>
-            <w:tcW w:w="491" w:type="dxa"/>
-            <w:tcMar>
-              <w:left w:w="58" w:type="dxa"/>
-              <w:right w:w="58" w:type="dxa"/>
-            </w:tcMar>
-            <w:vAlign w:val="center"/>
-          </w:tcPr>
-          <w:p>
-            <w:pPr>
-              <w:jc w:val="center"/>
-              <w:rPr>
-                <w:rFonts w:cs="Tahoma"/>
-              </w:rPr>
-            </w:pPr>
-          </w:p>
-        </w:tc>
-        <w:tc>
-          <w:tcPr>
-            <w:tcW w:w="2173" w:type="dxa"/>
-            <w:tcMar>
-              <w:left w:w="58" w:type="dxa"/>
-              <w:right w:w="58" w:type="dxa"/>
-            </w:tcMar>
-          </w:tcPr>
-          <w:p>
-            <w:r>
-              <w:t>workFlow_IsGenerateNumber</w:t>
-            </w:r>
-          </w:p>
-        </w:tc>
-        <w:tc>
-          <w:tcPr>
-            <w:tcW w:w="943" w:type="dxa"/>
-            <w:tcMar>
-              <w:left w:w="58" w:type="dxa"/>
-              <w:right w:w="58" w:type="dxa"/>
-            </w:tcMar>
-          </w:tcPr>
-          <w:p>
-            <w:r>
-              <w:t>bit</w:t>
-            </w:r>
-          </w:p>
-        </w:tc>
-        <w:tc>
-          <w:tcPr>
-            <w:tcW w:w="815" w:type="dxa"/>
-            <w:tcMar>
-              <w:left w:w="58" w:type="dxa"/>
-              <w:right w:w="58" w:type="dxa"/>
-            </w:tcMar>
-          </w:tcPr>
-          <w:p>
-            <w:r>
-              <w:t>1</w:t>
-            </w:r>
-          </w:p>
-        </w:tc>
-        <w:tc>
-          <w:tcPr>
-            <w:tcW w:w="687" w:type="dxa"/>
-            <w:tcMar>
-              <w:left w:w="58" w:type="dxa"/>
-              <w:right w:w="58" w:type="dxa"/>
-            </w:tcMar>
-            <w:vAlign w:val="center"/>
-          </w:tcPr>
-          <w:p>
-            <w:pPr>
-              <w:jc w:val="center"/>
-              <w:rPr>
-                <w:rFonts w:cs="Tahoma"/>
-              </w:rPr>
-            </w:pPr>
-            <w:r>
-              <w:rPr>
-                <w:rFonts w:cs="Tahoma"/>
-              </w:rPr>
-              <w:t>Yes</w:t>
-            </w:r>
-          </w:p>
-        </w:tc>
-        <w:tc>
-          <w:tcPr>
-            <w:tcW w:w="854" w:type="dxa"/>
-            <w:tcMar>
-              <w:left w:w="58" w:type="dxa"/>
-              <w:right w:w="58" w:type="dxa"/>
-            </w:tcMar>
-            <w:vAlign w:val="center"/>
-          </w:tcPr>
-          <w:p>
-            <w:pPr>
-              <w:jc w:val="center"/>
-              <w:rPr>
-                <w:rFonts w:cs="Tahoma"/>
-              </w:rPr>
-            </w:pPr>
-          </w:p>
-        </w:tc>
-        <w:tc>
-          <w:tcPr>
-            <w:tcW w:w="2200" w:type="dxa"/>
-            <w:tcMar>
-              <w:left w:w="58" w:type="dxa"/>
-              <w:right w:w="58" w:type="dxa"/>
-            </w:tcMar>
-            <w:vAlign w:val="center"/>
-          </w:tcPr>
-          <w:p>
-            <w:pPr>
-              <w:jc w:val="center"/>
-              <w:rPr>
-                <w:rFonts w:cs="Tahoma"/>
-              </w:rPr>
-            </w:pPr>
-          </w:p>
-        </w:tc>
-        <w:tc>
-          <w:tcPr>
-            <w:tcW w:w="2187" w:type="dxa"/>
-            <w:tcMar>
-              <w:left w:w="58" w:type="dxa"/>
-              <w:right w:w="58" w:type="dxa"/>
-            </w:tcMar>
-            <w:vAlign w:val="center"/>
-          </w:tcPr>
-          <w:p>
-            <w:pPr>
-              <w:rPr>
-                <w:rFonts w:cs="Tahoma"/>
-              </w:rPr>
-            </w:pPr>
-          </w:p>
-        </w:tc>
-      </w:tr>
-      <w:tr>
-        <w:trPr>
-          <w:jc w:val="center"/>
-        </w:trPr>
-        <w:tc>
-          <w:tcPr>
-            <w:tcW w:w="491" w:type="dxa"/>
-            <w:tcMar>
-              <w:left w:w="58" w:type="dxa"/>
-              <w:right w:w="58" w:type="dxa"/>
-            </w:tcMar>
-            <w:vAlign w:val="center"/>
-          </w:tcPr>
-          <w:p>
-            <w:pPr>
-              <w:jc w:val="center"/>
-              <w:rPr>
-                <w:rFonts w:cs="Tahoma"/>
-              </w:rPr>
-            </w:pPr>
-          </w:p>
-        </w:tc>
-        <w:tc>
-          <w:tcPr>
-            <w:tcW w:w="2173" w:type="dxa"/>
-            <w:tcMar>
-              <w:left w:w="58" w:type="dxa"/>
-              <w:right w:w="58" w:type="dxa"/>
-            </w:tcMar>
-          </w:tcPr>
-          <w:p>
-            <w:r>
-              <w:t>workFlow_CreateDate</w:t>
-            </w:r>
-          </w:p>
-        </w:tc>
-        <w:tc>
-          <w:tcPr>
-            <w:tcW w:w="943" w:type="dxa"/>
-            <w:tcMar>
-              <w:left w:w="58" w:type="dxa"/>
-              <w:right w:w="58" w:type="dxa"/>
-            </w:tcMar>
-          </w:tcPr>
-          <w:p>
-            <w:r>
-              <w:t>datetime</w:t>
-            </w:r>
-          </w:p>
-        </w:tc>
-        <w:tc>
-          <w:tcPr>
-            <w:tcW w:w="815" w:type="dxa"/>
-            <w:tcMar>
-              <w:left w:w="58" w:type="dxa"/>
-              <w:right w:w="58" w:type="dxa"/>
-            </w:tcMar>
-          </w:tcPr>
-          <w:p>
-            <w:r>
-              <w:t>Checked</w:t>
+              <w:t>8</w:t>
             </w:r>
           </w:p>
         </w:tc>
